--- a/SecondLab.docx
+++ b/SecondLab.docx
@@ -281,7 +281,6 @@
                 <w:lang w:val="ru-RU" w:eastAsia="ja-JP"/>
               </w:rPr>
             </w:pPr>
-            <w:proofErr w:type="spellStart"/>
             <w:r>
               <w:rPr>
                 <w:rFonts w:ascii="Times New Roman" w:hAnsi="Times New Roman" w:cs="Times New Roman"/>
@@ -290,18 +289,7 @@
                 <w:szCs w:val="24"/>
                 <w:lang w:val="ru-RU" w:eastAsia="ja-JP"/>
               </w:rPr>
-              <w:t>Нейротехнологии</w:t>
-            </w:r>
-            <w:proofErr w:type="spellEnd"/>
-            <w:r>
-              <w:rPr>
-                <w:rFonts w:ascii="Times New Roman" w:hAnsi="Times New Roman" w:cs="Times New Roman"/>
-                <w:b/>
-                <w:sz w:val="24"/>
-                <w:szCs w:val="24"/>
-                <w:lang w:val="ru-RU" w:eastAsia="ja-JP"/>
-              </w:rPr>
-              <w:t xml:space="preserve"> и Программирование</w:t>
+              <w:t>Нейротехнологии и Программирование</w:t>
             </w:r>
           </w:p>
         </w:tc>
@@ -1101,7 +1089,7 @@
                 <w:noProof/>
                 <w:webHidden/>
               </w:rPr>
-              <w:t>2</w:t>
+              <w:t>3</w:t>
             </w:r>
             <w:r>
               <w:rPr>
@@ -1175,7 +1163,7 @@
                 <w:noProof/>
                 <w:webHidden/>
               </w:rPr>
-              <w:t>2</w:t>
+              <w:t>3</w:t>
             </w:r>
             <w:r>
               <w:rPr>
@@ -1249,7 +1237,7 @@
                 <w:noProof/>
                 <w:webHidden/>
               </w:rPr>
-              <w:t>3</w:t>
+              <w:t>7</w:t>
             </w:r>
             <w:r>
               <w:rPr>
@@ -1768,6 +1756,7 @@
           <w:color w:val="auto"/>
           <w:sz w:val="28"/>
           <w:szCs w:val="28"/>
+          <w:lang w:val="ru-RU"/>
         </w:rPr>
       </w:pPr>
       <w:bookmarkStart w:id="0" w:name="_Toc190060791"/>
@@ -1800,50 +1789,665 @@
     </w:p>
     <w:p>
       <w:pPr>
-        <w:rPr>
+        <w:ind w:firstLine="720"/>
+        <w:rPr>
+          <w:b/>
+          <w:bCs/>
+          <w:sz w:val="24"/>
+          <w:szCs w:val="24"/>
           <w:lang w:val="ru-RU"/>
         </w:rPr>
       </w:pPr>
       <w:bookmarkStart w:id="1" w:name="_Toc190060792"/>
-    </w:p>
-    <w:p>
-      <w:pPr>
-        <w:rPr>
-          <w:lang w:val="ru-RU"/>
-        </w:rPr>
-      </w:pPr>
-    </w:p>
-    <w:p>
-      <w:pPr>
-        <w:rPr>
-          <w:lang w:val="ru-RU"/>
-        </w:rPr>
-      </w:pPr>
-    </w:p>
-    <w:p>
-      <w:pPr>
-        <w:rPr>
-          <w:lang w:val="ru-RU"/>
-        </w:rPr>
-      </w:pPr>
-    </w:p>
-    <w:p>
-      <w:pPr>
-        <w:rPr>
-          <w:lang w:val="ru-RU"/>
-        </w:rPr>
-      </w:pPr>
-    </w:p>
-    <w:p>
-      <w:pPr>
-        <w:rPr>
-          <w:lang w:val="ru-RU"/>
-        </w:rPr>
-      </w:pPr>
-    </w:p>
-    <w:p>
-      <w:pPr>
-        <w:rPr>
+      <w:r>
+        <w:rPr>
+          <w:b/>
+          <w:bCs/>
+          <w:sz w:val="24"/>
+          <w:szCs w:val="24"/>
+          <w:lang w:val="ru-RU"/>
+        </w:rPr>
+        <w:t>Вариант 12</w:t>
+      </w:r>
+    </w:p>
+    <w:tbl>
+      <w:tblPr>
+        <w:tblW w:w="0" w:type="auto"/>
+        <w:tblBorders>
+          <w:top w:val="single" w:sz="4" w:space="0" w:color="auto"/>
+          <w:left w:val="single" w:sz="4" w:space="0" w:color="auto"/>
+          <w:bottom w:val="single" w:sz="4" w:space="0" w:color="auto"/>
+          <w:right w:val="single" w:sz="4" w:space="0" w:color="auto"/>
+          <w:insideH w:val="single" w:sz="4" w:space="0" w:color="auto"/>
+          <w:insideV w:val="single" w:sz="4" w:space="0" w:color="auto"/>
+        </w:tblBorders>
+        <w:tblLook w:val="00A0" w:firstRow="1" w:lastRow="0" w:firstColumn="1" w:lastColumn="0" w:noHBand="0" w:noVBand="0"/>
+      </w:tblPr>
+      <w:tblGrid>
+        <w:gridCol w:w="1809"/>
+        <w:gridCol w:w="2387"/>
+        <w:gridCol w:w="2505"/>
+        <w:gridCol w:w="2870"/>
+      </w:tblGrid>
+      <w:tr>
+        <w:tc>
+          <w:tcPr>
+            <w:tcW w:w="9571" w:type="dxa"/>
+            <w:gridSpan w:val="4"/>
+          </w:tcPr>
+          <w:p>
+            <w:pPr>
+              <w:widowControl w:val="0"/>
+              <w:tabs>
+                <w:tab w:val="left" w:pos="993"/>
+              </w:tabs>
+              <w:jc w:val="center"/>
+              <w:rPr>
+                <w:sz w:val="20"/>
+                <w:szCs w:val="20"/>
+                <w:lang w:eastAsia="ru-RU"/>
+              </w:rPr>
+            </w:pPr>
+            <w:r>
+              <w:rPr>
+                <w:sz w:val="20"/>
+                <w:szCs w:val="20"/>
+                <w:lang w:eastAsia="ru-RU"/>
+              </w:rPr>
+              <w:t>Вариант 12</w:t>
+            </w:r>
+          </w:p>
+        </w:tc>
+      </w:tr>
+      <w:tr>
+        <w:tc>
+          <w:tcPr>
+            <w:tcW w:w="1809" w:type="dxa"/>
+          </w:tcPr>
+          <w:p>
+            <w:pPr>
+              <w:widowControl w:val="0"/>
+              <w:tabs>
+                <w:tab w:val="left" w:pos="993"/>
+              </w:tabs>
+              <w:jc w:val="center"/>
+              <w:rPr>
+                <w:sz w:val="20"/>
+                <w:szCs w:val="20"/>
+                <w:lang w:eastAsia="ru-RU"/>
+              </w:rPr>
+            </w:pPr>
+            <w:r>
+              <w:rPr>
+                <w:sz w:val="20"/>
+                <w:szCs w:val="20"/>
+                <w:lang w:eastAsia="ru-RU"/>
+              </w:rPr>
+              <w:t>Конечные узлы</w:t>
+            </w:r>
+          </w:p>
+        </w:tc>
+        <w:tc>
+          <w:tcPr>
+            <w:tcW w:w="2387" w:type="dxa"/>
+          </w:tcPr>
+          <w:p>
+            <w:pPr>
+              <w:widowControl w:val="0"/>
+              <w:tabs>
+                <w:tab w:val="left" w:pos="993"/>
+              </w:tabs>
+              <w:jc w:val="center"/>
+              <w:rPr>
+                <w:sz w:val="20"/>
+                <w:szCs w:val="20"/>
+                <w:lang w:eastAsia="ru-RU"/>
+              </w:rPr>
+            </w:pPr>
+            <w:r>
+              <w:rPr>
+                <w:sz w:val="20"/>
+                <w:szCs w:val="20"/>
+                <w:lang w:eastAsia="ru-RU"/>
+              </w:rPr>
+              <w:t>IP-адрес</w:t>
+            </w:r>
+          </w:p>
+        </w:tc>
+        <w:tc>
+          <w:tcPr>
+            <w:tcW w:w="2505" w:type="dxa"/>
+          </w:tcPr>
+          <w:p>
+            <w:pPr>
+              <w:widowControl w:val="0"/>
+              <w:tabs>
+                <w:tab w:val="left" w:pos="993"/>
+              </w:tabs>
+              <w:jc w:val="center"/>
+              <w:rPr>
+                <w:sz w:val="20"/>
+                <w:szCs w:val="20"/>
+                <w:lang w:eastAsia="ru-RU"/>
+              </w:rPr>
+            </w:pPr>
+            <w:r>
+              <w:rPr>
+                <w:sz w:val="20"/>
+                <w:szCs w:val="20"/>
+                <w:lang w:eastAsia="ru-RU"/>
+              </w:rPr>
+              <w:t>Маска сети</w:t>
+            </w:r>
+          </w:p>
+        </w:tc>
+        <w:tc>
+          <w:tcPr>
+            <w:tcW w:w="2870" w:type="dxa"/>
+          </w:tcPr>
+          <w:p>
+            <w:pPr>
+              <w:widowControl w:val="0"/>
+              <w:tabs>
+                <w:tab w:val="left" w:pos="993"/>
+              </w:tabs>
+              <w:jc w:val="center"/>
+              <w:rPr>
+                <w:sz w:val="20"/>
+                <w:szCs w:val="20"/>
+                <w:lang w:eastAsia="ru-RU"/>
+              </w:rPr>
+            </w:pPr>
+            <w:r>
+              <w:rPr>
+                <w:sz w:val="20"/>
+                <w:szCs w:val="20"/>
+                <w:lang w:eastAsia="ru-RU"/>
+              </w:rPr>
+              <w:t>IP-адрес DNS-сервера</w:t>
+            </w:r>
+          </w:p>
+        </w:tc>
+      </w:tr>
+      <w:tr>
+        <w:tc>
+          <w:tcPr>
+            <w:tcW w:w="1809" w:type="dxa"/>
+          </w:tcPr>
+          <w:p>
+            <w:pPr>
+              <w:widowControl w:val="0"/>
+              <w:tabs>
+                <w:tab w:val="left" w:pos="993"/>
+              </w:tabs>
+              <w:jc w:val="center"/>
+              <w:rPr>
+                <w:sz w:val="20"/>
+                <w:szCs w:val="20"/>
+                <w:lang w:eastAsia="ru-RU"/>
+              </w:rPr>
+            </w:pPr>
+            <w:r>
+              <w:rPr>
+                <w:sz w:val="20"/>
+                <w:szCs w:val="20"/>
+                <w:lang w:eastAsia="ru-RU"/>
+              </w:rPr>
+              <w:t>PC0</w:t>
+            </w:r>
+          </w:p>
+        </w:tc>
+        <w:tc>
+          <w:tcPr>
+            <w:tcW w:w="2387" w:type="dxa"/>
+          </w:tcPr>
+          <w:p>
+            <w:pPr>
+              <w:widowControl w:val="0"/>
+              <w:tabs>
+                <w:tab w:val="left" w:pos="993"/>
+              </w:tabs>
+              <w:jc w:val="center"/>
+              <w:rPr>
+                <w:sz w:val="20"/>
+                <w:szCs w:val="20"/>
+                <w:lang w:eastAsia="ru-RU"/>
+              </w:rPr>
+            </w:pPr>
+            <w:r>
+              <w:rPr>
+                <w:sz w:val="20"/>
+                <w:szCs w:val="20"/>
+                <w:lang w:eastAsia="ru-RU"/>
+              </w:rPr>
+              <w:t>192.168.7.2</w:t>
+            </w:r>
+          </w:p>
+        </w:tc>
+        <w:tc>
+          <w:tcPr>
+            <w:tcW w:w="2505" w:type="dxa"/>
+          </w:tcPr>
+          <w:p>
+            <w:pPr>
+              <w:widowControl w:val="0"/>
+              <w:tabs>
+                <w:tab w:val="left" w:pos="993"/>
+              </w:tabs>
+              <w:jc w:val="center"/>
+              <w:rPr>
+                <w:sz w:val="20"/>
+                <w:szCs w:val="20"/>
+                <w:lang w:eastAsia="ru-RU"/>
+              </w:rPr>
+            </w:pPr>
+            <w:r>
+              <w:rPr>
+                <w:sz w:val="20"/>
+                <w:szCs w:val="20"/>
+                <w:lang w:eastAsia="ru-RU"/>
+              </w:rPr>
+              <w:t>255.255.255.0</w:t>
+            </w:r>
+          </w:p>
+        </w:tc>
+        <w:tc>
+          <w:tcPr>
+            <w:tcW w:w="2870" w:type="dxa"/>
+          </w:tcPr>
+          <w:p>
+            <w:pPr>
+              <w:widowControl w:val="0"/>
+              <w:tabs>
+                <w:tab w:val="left" w:pos="993"/>
+              </w:tabs>
+              <w:jc w:val="center"/>
+              <w:rPr>
+                <w:sz w:val="20"/>
+                <w:szCs w:val="20"/>
+                <w:lang w:eastAsia="ru-RU"/>
+              </w:rPr>
+            </w:pPr>
+            <w:r>
+              <w:rPr>
+                <w:sz w:val="20"/>
+                <w:szCs w:val="20"/>
+                <w:lang w:eastAsia="ru-RU"/>
+              </w:rPr>
+              <w:t>192.168.7.5</w:t>
+            </w:r>
+          </w:p>
+        </w:tc>
+      </w:tr>
+      <w:tr>
+        <w:tc>
+          <w:tcPr>
+            <w:tcW w:w="1809" w:type="dxa"/>
+          </w:tcPr>
+          <w:p>
+            <w:pPr>
+              <w:widowControl w:val="0"/>
+              <w:tabs>
+                <w:tab w:val="left" w:pos="993"/>
+              </w:tabs>
+              <w:jc w:val="center"/>
+              <w:rPr>
+                <w:sz w:val="20"/>
+                <w:szCs w:val="20"/>
+                <w:lang w:eastAsia="ru-RU"/>
+              </w:rPr>
+            </w:pPr>
+            <w:r>
+              <w:rPr>
+                <w:sz w:val="20"/>
+                <w:szCs w:val="20"/>
+                <w:lang w:eastAsia="ru-RU"/>
+              </w:rPr>
+              <w:t>PC1</w:t>
+            </w:r>
+          </w:p>
+        </w:tc>
+        <w:tc>
+          <w:tcPr>
+            <w:tcW w:w="2387" w:type="dxa"/>
+          </w:tcPr>
+          <w:p>
+            <w:pPr>
+              <w:widowControl w:val="0"/>
+              <w:tabs>
+                <w:tab w:val="left" w:pos="993"/>
+              </w:tabs>
+              <w:jc w:val="center"/>
+              <w:rPr>
+                <w:sz w:val="20"/>
+                <w:szCs w:val="20"/>
+                <w:lang w:eastAsia="ru-RU"/>
+              </w:rPr>
+            </w:pPr>
+            <w:r>
+              <w:rPr>
+                <w:sz w:val="20"/>
+                <w:szCs w:val="20"/>
+                <w:lang w:eastAsia="ru-RU"/>
+              </w:rPr>
+              <w:t>192.168.7.4</w:t>
+            </w:r>
+          </w:p>
+        </w:tc>
+        <w:tc>
+          <w:tcPr>
+            <w:tcW w:w="2505" w:type="dxa"/>
+          </w:tcPr>
+          <w:p>
+            <w:pPr>
+              <w:widowControl w:val="0"/>
+              <w:tabs>
+                <w:tab w:val="left" w:pos="993"/>
+              </w:tabs>
+              <w:jc w:val="center"/>
+              <w:rPr>
+                <w:sz w:val="20"/>
+                <w:szCs w:val="20"/>
+                <w:lang w:eastAsia="ru-RU"/>
+              </w:rPr>
+            </w:pPr>
+            <w:r>
+              <w:rPr>
+                <w:sz w:val="20"/>
+                <w:szCs w:val="20"/>
+                <w:lang w:eastAsia="ru-RU"/>
+              </w:rPr>
+              <w:t>255.255.255.0</w:t>
+            </w:r>
+          </w:p>
+        </w:tc>
+        <w:tc>
+          <w:tcPr>
+            <w:tcW w:w="2870" w:type="dxa"/>
+          </w:tcPr>
+          <w:p>
+            <w:pPr>
+              <w:widowControl w:val="0"/>
+              <w:tabs>
+                <w:tab w:val="left" w:pos="993"/>
+              </w:tabs>
+              <w:jc w:val="center"/>
+              <w:rPr>
+                <w:sz w:val="20"/>
+                <w:szCs w:val="20"/>
+                <w:lang w:eastAsia="ru-RU"/>
+              </w:rPr>
+            </w:pPr>
+            <w:r>
+              <w:rPr>
+                <w:sz w:val="20"/>
+                <w:szCs w:val="20"/>
+                <w:lang w:eastAsia="ru-RU"/>
+              </w:rPr>
+              <w:t>192.168.7.5</w:t>
+            </w:r>
+          </w:p>
+        </w:tc>
+      </w:tr>
+      <w:tr>
+        <w:tc>
+          <w:tcPr>
+            <w:tcW w:w="9571" w:type="dxa"/>
+            <w:gridSpan w:val="4"/>
+          </w:tcPr>
+          <w:p>
+            <w:pPr>
+              <w:widowControl w:val="0"/>
+              <w:tabs>
+                <w:tab w:val="left" w:pos="993"/>
+              </w:tabs>
+              <w:jc w:val="center"/>
+              <w:rPr>
+                <w:sz w:val="20"/>
+                <w:szCs w:val="20"/>
+                <w:lang w:eastAsia="ru-RU"/>
+              </w:rPr>
+            </w:pPr>
+            <w:r>
+              <w:rPr>
+                <w:sz w:val="20"/>
+                <w:szCs w:val="20"/>
+                <w:lang w:eastAsia="ru-RU"/>
+              </w:rPr>
+              <w:t>Серверы</w:t>
+            </w:r>
+          </w:p>
+        </w:tc>
+      </w:tr>
+      <w:tr>
+        <w:tc>
+          <w:tcPr>
+            <w:tcW w:w="1809" w:type="dxa"/>
+          </w:tcPr>
+          <w:p>
+            <w:pPr>
+              <w:widowControl w:val="0"/>
+              <w:tabs>
+                <w:tab w:val="left" w:pos="993"/>
+              </w:tabs>
+              <w:jc w:val="center"/>
+              <w:rPr>
+                <w:sz w:val="20"/>
+                <w:szCs w:val="20"/>
+                <w:lang w:eastAsia="ru-RU"/>
+              </w:rPr>
+            </w:pPr>
+            <w:r>
+              <w:rPr>
+                <w:sz w:val="20"/>
+                <w:szCs w:val="20"/>
+                <w:lang w:eastAsia="ru-RU"/>
+              </w:rPr>
+              <w:t>Server0</w:t>
+            </w:r>
+          </w:p>
+        </w:tc>
+        <w:tc>
+          <w:tcPr>
+            <w:tcW w:w="2387" w:type="dxa"/>
+          </w:tcPr>
+          <w:p>
+            <w:pPr>
+              <w:widowControl w:val="0"/>
+              <w:tabs>
+                <w:tab w:val="left" w:pos="993"/>
+              </w:tabs>
+              <w:jc w:val="center"/>
+              <w:rPr>
+                <w:sz w:val="20"/>
+                <w:szCs w:val="20"/>
+                <w:lang w:eastAsia="ru-RU"/>
+              </w:rPr>
+            </w:pPr>
+            <w:r>
+              <w:rPr>
+                <w:sz w:val="20"/>
+                <w:szCs w:val="20"/>
+                <w:lang w:eastAsia="ru-RU"/>
+              </w:rPr>
+              <w:t>192.168.7.5</w:t>
+            </w:r>
+          </w:p>
+        </w:tc>
+        <w:tc>
+          <w:tcPr>
+            <w:tcW w:w="2505" w:type="dxa"/>
+          </w:tcPr>
+          <w:p>
+            <w:pPr>
+              <w:widowControl w:val="0"/>
+              <w:tabs>
+                <w:tab w:val="left" w:pos="993"/>
+              </w:tabs>
+              <w:jc w:val="center"/>
+              <w:rPr>
+                <w:sz w:val="20"/>
+                <w:szCs w:val="20"/>
+                <w:lang w:eastAsia="ru-RU"/>
+              </w:rPr>
+            </w:pPr>
+            <w:r>
+              <w:rPr>
+                <w:sz w:val="20"/>
+                <w:szCs w:val="20"/>
+                <w:lang w:eastAsia="ru-RU"/>
+              </w:rPr>
+              <w:t>255.255.255.0</w:t>
+            </w:r>
+          </w:p>
+        </w:tc>
+        <w:tc>
+          <w:tcPr>
+            <w:tcW w:w="2870" w:type="dxa"/>
+          </w:tcPr>
+          <w:p>
+            <w:pPr>
+              <w:widowControl w:val="0"/>
+              <w:tabs>
+                <w:tab w:val="left" w:pos="993"/>
+              </w:tabs>
+              <w:jc w:val="center"/>
+              <w:rPr>
+                <w:sz w:val="20"/>
+                <w:szCs w:val="20"/>
+                <w:lang w:eastAsia="ru-RU"/>
+              </w:rPr>
+            </w:pPr>
+            <w:r>
+              <w:rPr>
+                <w:sz w:val="20"/>
+                <w:szCs w:val="20"/>
+                <w:lang w:eastAsia="ru-RU"/>
+              </w:rPr>
+              <w:t>192.168.7.5</w:t>
+            </w:r>
+          </w:p>
+        </w:tc>
+      </w:tr>
+      <w:tr>
+        <w:tc>
+          <w:tcPr>
+            <w:tcW w:w="1809" w:type="dxa"/>
+          </w:tcPr>
+          <w:p>
+            <w:pPr>
+              <w:widowControl w:val="0"/>
+              <w:tabs>
+                <w:tab w:val="left" w:pos="993"/>
+              </w:tabs>
+              <w:jc w:val="center"/>
+              <w:rPr>
+                <w:sz w:val="20"/>
+                <w:szCs w:val="20"/>
+                <w:lang w:eastAsia="ru-RU"/>
+              </w:rPr>
+            </w:pPr>
+            <w:r>
+              <w:rPr>
+                <w:sz w:val="20"/>
+                <w:szCs w:val="20"/>
+                <w:lang w:eastAsia="ru-RU"/>
+              </w:rPr>
+              <w:t>Server1</w:t>
+            </w:r>
+          </w:p>
+        </w:tc>
+        <w:tc>
+          <w:tcPr>
+            <w:tcW w:w="2387" w:type="dxa"/>
+          </w:tcPr>
+          <w:p>
+            <w:pPr>
+              <w:widowControl w:val="0"/>
+              <w:tabs>
+                <w:tab w:val="left" w:pos="993"/>
+              </w:tabs>
+              <w:jc w:val="center"/>
+              <w:rPr>
+                <w:sz w:val="20"/>
+                <w:szCs w:val="20"/>
+                <w:lang w:eastAsia="ru-RU"/>
+              </w:rPr>
+            </w:pPr>
+            <w:r>
+              <w:rPr>
+                <w:sz w:val="20"/>
+                <w:szCs w:val="20"/>
+                <w:lang w:eastAsia="ru-RU"/>
+              </w:rPr>
+              <w:t>192.168.7.8</w:t>
+            </w:r>
+          </w:p>
+        </w:tc>
+        <w:tc>
+          <w:tcPr>
+            <w:tcW w:w="2505" w:type="dxa"/>
+          </w:tcPr>
+          <w:p>
+            <w:pPr>
+              <w:widowControl w:val="0"/>
+              <w:tabs>
+                <w:tab w:val="left" w:pos="993"/>
+              </w:tabs>
+              <w:jc w:val="center"/>
+              <w:rPr>
+                <w:sz w:val="20"/>
+                <w:szCs w:val="20"/>
+                <w:lang w:eastAsia="ru-RU"/>
+              </w:rPr>
+            </w:pPr>
+            <w:r>
+              <w:rPr>
+                <w:sz w:val="20"/>
+                <w:szCs w:val="20"/>
+                <w:lang w:eastAsia="ru-RU"/>
+              </w:rPr>
+              <w:t>255.255.255.0</w:t>
+            </w:r>
+          </w:p>
+        </w:tc>
+        <w:tc>
+          <w:tcPr>
+            <w:tcW w:w="2870" w:type="dxa"/>
+          </w:tcPr>
+          <w:p>
+            <w:pPr>
+              <w:widowControl w:val="0"/>
+              <w:tabs>
+                <w:tab w:val="left" w:pos="993"/>
+              </w:tabs>
+              <w:jc w:val="center"/>
+              <w:rPr>
+                <w:sz w:val="20"/>
+                <w:szCs w:val="20"/>
+                <w:lang w:eastAsia="ru-RU"/>
+              </w:rPr>
+            </w:pPr>
+            <w:r>
+              <w:rPr>
+                <w:sz w:val="20"/>
+                <w:szCs w:val="20"/>
+                <w:lang w:eastAsia="ru-RU"/>
+              </w:rPr>
+              <w:t>192.168.7.5</w:t>
+            </w:r>
+          </w:p>
+        </w:tc>
+      </w:tr>
+    </w:tbl>
+    <w:p>
+      <w:pPr>
+        <w:ind w:firstLine="720"/>
+        <w:rPr>
+          <w:b/>
+          <w:bCs/>
+          <w:sz w:val="24"/>
+          <w:szCs w:val="24"/>
           <w:lang w:val="ru-RU"/>
         </w:rPr>
       </w:pPr>
@@ -1972,15 +2576,16 @@
       <w:r>
         <w:rPr>
           <w:rFonts w:ascii="Times New Roman" w:hAnsi="Times New Roman" w:cs="Times New Roman"/>
+          <w:noProof/>
           <w:sz w:val="24"/>
           <w:szCs w:val="24"/>
           <w:lang w:val="ru-RU"/>
         </w:rPr>
         <w:drawing>
-          <wp:inline distT="0" distB="0" distL="0" distR="0" wp14:anchorId="678AD66A" wp14:editId="404A7F85">
-            <wp:extent cx="5425440" cy="3461385"/>
-            <wp:effectExtent l="0" t="0" r="3810" b="5715"/>
-            <wp:docPr id="2044446050" name="Рисунок 1" descr="Изображение выглядит как текст, снимок экрана, программное обеспечение, дисплей&#10;&#10;Контент, сгенерированный ИИ, может содержать ошибки."/>
+          <wp:inline distT="0" distB="0" distL="0" distR="0" wp14:anchorId="330A4D8D" wp14:editId="7747BFCE">
+            <wp:extent cx="3855720" cy="2476438"/>
+            <wp:effectExtent l="0" t="0" r="0" b="635"/>
+            <wp:docPr id="862712812" name="Рисунок 1" descr="Изображение выглядит как диаграмма, линия, текст, снимок экрана&#10;&#10;Контент, сгенерированный ИИ, может содержать ошибки."/>
             <wp:cNvGraphicFramePr>
               <a:graphicFrameLocks xmlns:a="http://schemas.openxmlformats.org/drawingml/2006/main" noChangeAspect="1"/>
             </wp:cNvGraphicFramePr>
@@ -1988,7 +2593,7 @@
               <a:graphicData uri="http://schemas.openxmlformats.org/drawingml/2006/picture">
                 <pic:pic xmlns:pic="http://schemas.openxmlformats.org/drawingml/2006/picture">
                   <pic:nvPicPr>
-                    <pic:cNvPr id="2044446050" name="Рисунок 1" descr="Изображение выглядит как текст, снимок экрана, программное обеспечение, дисплей&#10;&#10;Контент, сгенерированный ИИ, может содержать ошибки."/>
+                    <pic:cNvPr id="862712812" name="Рисунок 1" descr="Изображение выглядит как диаграмма, линия, текст, снимок экрана&#10;&#10;Контент, сгенерированный ИИ, может содержать ошибки."/>
                     <pic:cNvPicPr/>
                   </pic:nvPicPr>
                   <pic:blipFill>
@@ -2000,7 +2605,7 @@
                   <pic:spPr>
                     <a:xfrm>
                       <a:off x="0" y="0"/>
-                      <a:ext cx="5425440" cy="3461385"/>
+                      <a:ext cx="3861121" cy="2479907"/>
                     </a:xfrm>
                     <a:prstGeom prst="rect">
                       <a:avLst/>
@@ -2043,16 +2648,163 @@
       <w:pPr>
         <w:spacing w:after="0" w:line="300" w:lineRule="auto"/>
         <w:ind w:firstLine="720"/>
-        <w:jc w:val="center"/>
-        <w:rPr>
-          <w:rFonts w:ascii="Times New Roman" w:hAnsi="Times New Roman" w:cs="Times New Roman"/>
-          <w:i/>
-          <w:iCs/>
-          <w:sz w:val="24"/>
-          <w:szCs w:val="24"/>
-          <w:lang w:val="ru-RU"/>
-        </w:rPr>
-      </w:pPr>
+        <w:rPr>
+          <w:rFonts w:ascii="Times New Roman" w:hAnsi="Times New Roman" w:cs="Times New Roman"/>
+          <w:sz w:val="24"/>
+          <w:szCs w:val="24"/>
+        </w:rPr>
+      </w:pPr>
+      <w:r>
+        <w:rPr>
+          <w:rFonts w:ascii="Times New Roman" w:hAnsi="Times New Roman" w:cs="Times New Roman"/>
+          <w:sz w:val="24"/>
+          <w:szCs w:val="24"/>
+          <w:lang w:val="ru-RU"/>
+        </w:rPr>
+        <w:t xml:space="preserve">Прогоняем письма по различным узлам для изучения работы протоколов </w:t>
+      </w:r>
+      <w:r>
+        <w:rPr>
+          <w:rFonts w:ascii="Times New Roman" w:hAnsi="Times New Roman" w:cs="Times New Roman"/>
+          <w:sz w:val="24"/>
+          <w:szCs w:val="24"/>
+        </w:rPr>
+        <w:t>SMTP</w:t>
+      </w:r>
+      <w:r>
+        <w:rPr>
+          <w:rFonts w:ascii="Times New Roman" w:hAnsi="Times New Roman" w:cs="Times New Roman"/>
+          <w:sz w:val="24"/>
+          <w:szCs w:val="24"/>
+          <w:lang w:val="ru-RU"/>
+        </w:rPr>
+        <w:t xml:space="preserve"> </w:t>
+      </w:r>
+      <w:r>
+        <w:rPr>
+          <w:rFonts w:ascii="Times New Roman" w:hAnsi="Times New Roman" w:cs="Times New Roman"/>
+          <w:sz w:val="24"/>
+          <w:szCs w:val="24"/>
+          <w:lang w:val="ru-RU"/>
+        </w:rPr>
+        <w:t xml:space="preserve">и </w:t>
+      </w:r>
+      <w:r>
+        <w:rPr>
+          <w:rFonts w:ascii="Times New Roman" w:hAnsi="Times New Roman" w:cs="Times New Roman"/>
+          <w:sz w:val="24"/>
+          <w:szCs w:val="24"/>
+        </w:rPr>
+        <w:t>POP</w:t>
+      </w:r>
+      <w:r>
+        <w:rPr>
+          <w:rFonts w:ascii="Times New Roman" w:hAnsi="Times New Roman" w:cs="Times New Roman"/>
+          <w:sz w:val="24"/>
+          <w:szCs w:val="24"/>
+          <w:lang w:val="ru-RU"/>
+        </w:rPr>
+        <w:t>3.</w:t>
+      </w:r>
+    </w:p>
+    <w:p>
+      <w:pPr>
+        <w:spacing w:after="0" w:line="300" w:lineRule="auto"/>
+        <w:ind w:firstLine="720"/>
+        <w:rPr>
+          <w:rFonts w:ascii="Times New Roman" w:hAnsi="Times New Roman" w:cs="Times New Roman"/>
+          <w:sz w:val="24"/>
+          <w:szCs w:val="24"/>
+          <w:lang w:val="ru-RU"/>
+        </w:rPr>
+      </w:pPr>
+      <w:r>
+        <w:rPr>
+          <w:rFonts w:ascii="Times New Roman" w:hAnsi="Times New Roman" w:cs="Times New Roman"/>
+          <w:sz w:val="24"/>
+          <w:szCs w:val="24"/>
+          <w:lang w:val="ru-RU"/>
+        </w:rPr>
+        <w:t>С узла 192.168.7.2 отправим письмо на 192.168.7.4</w:t>
+      </w:r>
+      <w:r>
+        <w:rPr>
+          <w:rFonts w:ascii="Times New Roman" w:hAnsi="Times New Roman" w:cs="Times New Roman"/>
+          <w:sz w:val="24"/>
+          <w:szCs w:val="24"/>
+          <w:lang w:val="ru-RU"/>
+        </w:rPr>
+        <w:t xml:space="preserve"> (рис 2).</w:t>
+      </w:r>
+    </w:p>
+    <w:p>
+      <w:pPr>
+        <w:spacing w:after="0" w:line="300" w:lineRule="auto"/>
+        <w:ind w:firstLine="720"/>
+        <w:rPr>
+          <w:rFonts w:ascii="Times New Roman" w:hAnsi="Times New Roman" w:cs="Times New Roman"/>
+          <w:sz w:val="24"/>
+          <w:szCs w:val="24"/>
+          <w:lang w:val="ru-RU"/>
+        </w:rPr>
+      </w:pPr>
+    </w:p>
+    <w:p>
+      <w:pPr>
+        <w:spacing w:after="0" w:line="300" w:lineRule="auto"/>
+        <w:ind w:firstLine="720"/>
+        <w:rPr>
+          <w:rFonts w:ascii="Times New Roman" w:hAnsi="Times New Roman" w:cs="Times New Roman"/>
+          <w:sz w:val="24"/>
+          <w:szCs w:val="24"/>
+          <w:lang w:val="ru-RU"/>
+        </w:rPr>
+      </w:pPr>
+      <w:r>
+        <w:rPr>
+          <w:rFonts w:ascii="Times New Roman" w:hAnsi="Times New Roman" w:cs="Times New Roman"/>
+          <w:noProof/>
+          <w:sz w:val="24"/>
+          <w:szCs w:val="24"/>
+          <w:lang w:val="ru-RU"/>
+        </w:rPr>
+        <w:lastRenderedPageBreak/>
+        <w:drawing>
+          <wp:inline distT="0" distB="0" distL="0" distR="0" wp14:anchorId="64CCE6B7" wp14:editId="4525AB9B">
+            <wp:extent cx="3499149" cy="2788920"/>
+            <wp:effectExtent l="0" t="0" r="6350" b="0"/>
+            <wp:docPr id="948080019" name="Рисунок 1" descr="Изображение выглядит как снимок экрана, текст, программное обеспечение, дисплей&#10;&#10;Контент, сгенерированный ИИ, может содержать ошибки."/>
+            <wp:cNvGraphicFramePr>
+              <a:graphicFrameLocks xmlns:a="http://schemas.openxmlformats.org/drawingml/2006/main" noChangeAspect="1"/>
+            </wp:cNvGraphicFramePr>
+            <a:graphic xmlns:a="http://schemas.openxmlformats.org/drawingml/2006/main">
+              <a:graphicData uri="http://schemas.openxmlformats.org/drawingml/2006/picture">
+                <pic:pic xmlns:pic="http://schemas.openxmlformats.org/drawingml/2006/picture">
+                  <pic:nvPicPr>
+                    <pic:cNvPr id="948080019" name="Рисунок 1" descr="Изображение выглядит как снимок экрана, текст, программное обеспечение, дисплей&#10;&#10;Контент, сгенерированный ИИ, может содержать ошибки."/>
+                    <pic:cNvPicPr/>
+                  </pic:nvPicPr>
+                  <pic:blipFill>
+                    <a:blip r:embed="rId10"/>
+                    <a:stretch>
+                      <a:fillRect/>
+                    </a:stretch>
+                  </pic:blipFill>
+                  <pic:spPr>
+                    <a:xfrm>
+                      <a:off x="0" y="0"/>
+                      <a:ext cx="3501905" cy="2791117"/>
+                    </a:xfrm>
+                    <a:prstGeom prst="rect">
+                      <a:avLst/>
+                    </a:prstGeom>
+                  </pic:spPr>
+                </pic:pic>
+              </a:graphicData>
+            </a:graphic>
+          </wp:inline>
+        </w:drawing>
+      </w:r>
     </w:p>
     <w:p>
       <w:pPr>
@@ -2068,6 +2820,1243 @@
           <w:lang w:val="ru-RU"/>
         </w:rPr>
       </w:pPr>
+      <w:r>
+        <w:rPr>
+          <w:rFonts w:ascii="Times New Roman" w:hAnsi="Times New Roman" w:cs="Times New Roman"/>
+          <w:i/>
+          <w:iCs/>
+          <w:sz w:val="24"/>
+          <w:szCs w:val="24"/>
+          <w:lang w:val="ru-RU"/>
+        </w:rPr>
+        <w:t xml:space="preserve">Рисунок </w:t>
+      </w:r>
+      <w:r>
+        <w:rPr>
+          <w:rFonts w:ascii="Times New Roman" w:hAnsi="Times New Roman" w:cs="Times New Roman"/>
+          <w:i/>
+          <w:iCs/>
+          <w:sz w:val="24"/>
+          <w:szCs w:val="24"/>
+          <w:lang w:val="ru-RU"/>
+        </w:rPr>
+        <w:t>2</w:t>
+      </w:r>
+      <w:r>
+        <w:rPr>
+          <w:rFonts w:ascii="Times New Roman" w:hAnsi="Times New Roman" w:cs="Times New Roman"/>
+          <w:i/>
+          <w:iCs/>
+          <w:sz w:val="24"/>
+          <w:szCs w:val="24"/>
+          <w:lang w:val="ru-RU"/>
+        </w:rPr>
+        <w:t xml:space="preserve"> – </w:t>
+      </w:r>
+      <w:r>
+        <w:rPr>
+          <w:rFonts w:ascii="Times New Roman" w:hAnsi="Times New Roman" w:cs="Times New Roman"/>
+          <w:i/>
+          <w:iCs/>
+          <w:sz w:val="24"/>
+          <w:szCs w:val="24"/>
+          <w:lang w:val="ru-RU"/>
+        </w:rPr>
+        <w:t>Создание электронного письма</w:t>
+      </w:r>
+    </w:p>
+    <w:p>
+      <w:pPr>
+        <w:spacing w:after="0" w:line="300" w:lineRule="auto"/>
+        <w:ind w:firstLine="720"/>
+        <w:rPr>
+          <w:rFonts w:ascii="Times New Roman" w:hAnsi="Times New Roman" w:cs="Times New Roman"/>
+          <w:sz w:val="24"/>
+          <w:szCs w:val="24"/>
+          <w:lang w:val="ru-RU"/>
+        </w:rPr>
+      </w:pPr>
+      <w:r>
+        <w:rPr>
+          <w:rFonts w:ascii="Times New Roman" w:hAnsi="Times New Roman" w:cs="Times New Roman"/>
+          <w:sz w:val="24"/>
+          <w:szCs w:val="24"/>
+          <w:lang w:val="ru-RU"/>
+        </w:rPr>
+        <w:t xml:space="preserve">На исходном узле формируется </w:t>
+      </w:r>
+      <w:r>
+        <w:rPr>
+          <w:rFonts w:ascii="Times New Roman" w:hAnsi="Times New Roman" w:cs="Times New Roman"/>
+          <w:sz w:val="24"/>
+          <w:szCs w:val="24"/>
+        </w:rPr>
+        <w:t>SMTP</w:t>
+      </w:r>
+      <w:r>
+        <w:rPr>
+          <w:rFonts w:ascii="Times New Roman" w:hAnsi="Times New Roman" w:cs="Times New Roman"/>
+          <w:sz w:val="24"/>
+          <w:szCs w:val="24"/>
+          <w:lang w:val="ru-RU"/>
+        </w:rPr>
+        <w:t>-</w:t>
+      </w:r>
+      <w:r>
+        <w:rPr>
+          <w:rFonts w:ascii="Times New Roman" w:hAnsi="Times New Roman" w:cs="Times New Roman"/>
+          <w:sz w:val="24"/>
+          <w:szCs w:val="24"/>
+          <w:lang w:val="ru-RU"/>
+        </w:rPr>
+        <w:t xml:space="preserve">пакет. Рассмотрим информацию об этом пакете (Рис. 3). </w:t>
+      </w:r>
+      <w:r>
+        <w:rPr>
+          <w:rFonts w:ascii="Times New Roman" w:hAnsi="Times New Roman" w:cs="Times New Roman"/>
+          <w:sz w:val="24"/>
+          <w:szCs w:val="24"/>
+          <w:lang w:val="ru-RU"/>
+        </w:rPr>
+        <w:t xml:space="preserve">Мы видим </w:t>
+      </w:r>
+      <w:r>
+        <w:rPr>
+          <w:rFonts w:ascii="Times New Roman" w:hAnsi="Times New Roman" w:cs="Times New Roman"/>
+          <w:sz w:val="24"/>
+          <w:szCs w:val="24"/>
+        </w:rPr>
+        <w:t>SRC</w:t>
+      </w:r>
+      <w:r>
+        <w:rPr>
+          <w:rFonts w:ascii="Times New Roman" w:hAnsi="Times New Roman" w:cs="Times New Roman"/>
+          <w:sz w:val="24"/>
+          <w:szCs w:val="24"/>
+          <w:lang w:val="ru-RU"/>
+        </w:rPr>
+        <w:t xml:space="preserve"> </w:t>
+      </w:r>
+      <w:r>
+        <w:rPr>
+          <w:rFonts w:ascii="Times New Roman" w:hAnsi="Times New Roman" w:cs="Times New Roman"/>
+          <w:sz w:val="24"/>
+          <w:szCs w:val="24"/>
+        </w:rPr>
+        <w:t>IP</w:t>
+      </w:r>
+      <w:r>
+        <w:rPr>
+          <w:rFonts w:ascii="Times New Roman" w:hAnsi="Times New Roman" w:cs="Times New Roman"/>
+          <w:sz w:val="24"/>
+          <w:szCs w:val="24"/>
+          <w:lang w:val="ru-RU"/>
+        </w:rPr>
+        <w:t xml:space="preserve"> – </w:t>
+      </w:r>
+      <w:r>
+        <w:rPr>
+          <w:rFonts w:ascii="Times New Roman" w:hAnsi="Times New Roman" w:cs="Times New Roman"/>
+          <w:sz w:val="24"/>
+          <w:szCs w:val="24"/>
+        </w:rPr>
+        <w:t>IP</w:t>
+      </w:r>
+      <w:r>
+        <w:rPr>
+          <w:rFonts w:ascii="Times New Roman" w:hAnsi="Times New Roman" w:cs="Times New Roman"/>
+          <w:sz w:val="24"/>
+          <w:szCs w:val="24"/>
+          <w:lang w:val="ru-RU"/>
+        </w:rPr>
+        <w:t xml:space="preserve"> </w:t>
+      </w:r>
+      <w:r>
+        <w:rPr>
+          <w:rFonts w:ascii="Times New Roman" w:hAnsi="Times New Roman" w:cs="Times New Roman"/>
+          <w:sz w:val="24"/>
+          <w:szCs w:val="24"/>
+          <w:lang w:val="ru-RU"/>
+        </w:rPr>
+        <w:t xml:space="preserve">узла, от которого исходит сообщение и </w:t>
+      </w:r>
+      <w:r>
+        <w:rPr>
+          <w:rFonts w:ascii="Times New Roman" w:hAnsi="Times New Roman" w:cs="Times New Roman"/>
+          <w:sz w:val="24"/>
+          <w:szCs w:val="24"/>
+        </w:rPr>
+        <w:t>DST</w:t>
+      </w:r>
+      <w:r>
+        <w:rPr>
+          <w:rFonts w:ascii="Times New Roman" w:hAnsi="Times New Roman" w:cs="Times New Roman"/>
+          <w:sz w:val="24"/>
+          <w:szCs w:val="24"/>
+          <w:lang w:val="ru-RU"/>
+        </w:rPr>
+        <w:t xml:space="preserve"> </w:t>
+      </w:r>
+      <w:r>
+        <w:rPr>
+          <w:rFonts w:ascii="Times New Roman" w:hAnsi="Times New Roman" w:cs="Times New Roman"/>
+          <w:sz w:val="24"/>
+          <w:szCs w:val="24"/>
+        </w:rPr>
+        <w:t>IP</w:t>
+      </w:r>
+      <w:r>
+        <w:rPr>
+          <w:rFonts w:ascii="Times New Roman" w:hAnsi="Times New Roman" w:cs="Times New Roman"/>
+          <w:sz w:val="24"/>
+          <w:szCs w:val="24"/>
+          <w:lang w:val="ru-RU"/>
+        </w:rPr>
+        <w:t xml:space="preserve"> </w:t>
+      </w:r>
+      <w:r>
+        <w:rPr>
+          <w:rFonts w:ascii="Times New Roman" w:hAnsi="Times New Roman" w:cs="Times New Roman"/>
+          <w:sz w:val="24"/>
+          <w:szCs w:val="24"/>
+          <w:lang w:val="ru-RU"/>
+        </w:rPr>
+        <w:t>–</w:t>
+      </w:r>
+      <w:r>
+        <w:rPr>
+          <w:rFonts w:ascii="Times New Roman" w:hAnsi="Times New Roman" w:cs="Times New Roman"/>
+          <w:sz w:val="24"/>
+          <w:szCs w:val="24"/>
+          <w:lang w:val="ru-RU"/>
+        </w:rPr>
+        <w:t xml:space="preserve"> </w:t>
+      </w:r>
+      <w:r>
+        <w:rPr>
+          <w:rFonts w:ascii="Times New Roman" w:hAnsi="Times New Roman" w:cs="Times New Roman"/>
+          <w:sz w:val="24"/>
+          <w:szCs w:val="24"/>
+        </w:rPr>
+        <w:t>IP</w:t>
+      </w:r>
+      <w:r>
+        <w:rPr>
+          <w:rFonts w:ascii="Times New Roman" w:hAnsi="Times New Roman" w:cs="Times New Roman"/>
+          <w:sz w:val="24"/>
+          <w:szCs w:val="24"/>
+          <w:lang w:val="ru-RU"/>
+        </w:rPr>
+        <w:t xml:space="preserve"> </w:t>
+      </w:r>
+      <w:r>
+        <w:rPr>
+          <w:rFonts w:ascii="Times New Roman" w:hAnsi="Times New Roman" w:cs="Times New Roman"/>
+          <w:sz w:val="24"/>
+          <w:szCs w:val="24"/>
+          <w:lang w:val="ru-RU"/>
+        </w:rPr>
+        <w:t xml:space="preserve">сервера, куда должно прийти сообщение. Так как </w:t>
+      </w:r>
+      <w:r>
+        <w:rPr>
+          <w:rFonts w:ascii="Times New Roman" w:hAnsi="Times New Roman" w:cs="Times New Roman"/>
+          <w:sz w:val="24"/>
+          <w:szCs w:val="24"/>
+        </w:rPr>
+        <w:t>SMTP</w:t>
+      </w:r>
+      <w:r>
+        <w:rPr>
+          <w:rFonts w:ascii="Times New Roman" w:hAnsi="Times New Roman" w:cs="Times New Roman"/>
+          <w:sz w:val="24"/>
+          <w:szCs w:val="24"/>
+          <w:lang w:val="ru-RU"/>
+        </w:rPr>
+        <w:t xml:space="preserve"> </w:t>
+      </w:r>
+      <w:r>
+        <w:rPr>
+          <w:rFonts w:ascii="Times New Roman" w:hAnsi="Times New Roman" w:cs="Times New Roman"/>
+          <w:sz w:val="24"/>
+          <w:szCs w:val="24"/>
+          <w:lang w:val="ru-RU"/>
+        </w:rPr>
+        <w:t>может только отправлять сообщения, сообщение сначала прилетит на сервере, откуда целевой узел уже прочитает его.</w:t>
+      </w:r>
+    </w:p>
+    <w:p>
+      <w:pPr>
+        <w:spacing w:after="0" w:line="300" w:lineRule="auto"/>
+        <w:ind w:firstLine="720"/>
+        <w:rPr>
+          <w:rFonts w:ascii="Times New Roman" w:hAnsi="Times New Roman" w:cs="Times New Roman"/>
+          <w:sz w:val="24"/>
+          <w:szCs w:val="24"/>
+          <w:lang w:val="ru-RU"/>
+        </w:rPr>
+      </w:pPr>
+    </w:p>
+    <w:p>
+      <w:pPr>
+        <w:spacing w:after="0" w:line="300" w:lineRule="auto"/>
+        <w:ind w:firstLine="720"/>
+        <w:rPr>
+          <w:rFonts w:ascii="Times New Roman" w:hAnsi="Times New Roman" w:cs="Times New Roman"/>
+          <w:sz w:val="24"/>
+          <w:szCs w:val="24"/>
+          <w:lang w:val="ru-RU"/>
+        </w:rPr>
+      </w:pPr>
+      <w:r>
+        <w:rPr>
+          <w:rFonts w:ascii="Times New Roman" w:hAnsi="Times New Roman" w:cs="Times New Roman"/>
+          <w:noProof/>
+          <w:sz w:val="24"/>
+          <w:szCs w:val="24"/>
+          <w:lang w:val="ru-RU"/>
+        </w:rPr>
+        <w:drawing>
+          <wp:inline distT="0" distB="0" distL="0" distR="0" wp14:anchorId="13C00BF9" wp14:editId="712C169B">
+            <wp:extent cx="3413760" cy="3571221"/>
+            <wp:effectExtent l="0" t="0" r="0" b="0"/>
+            <wp:docPr id="1800384206" name="Рисунок 1" descr="Изображение выглядит как текст, снимок экрана, число, Параллельный&#10;&#10;Контент, сгенерированный ИИ, может содержать ошибки."/>
+            <wp:cNvGraphicFramePr>
+              <a:graphicFrameLocks xmlns:a="http://schemas.openxmlformats.org/drawingml/2006/main" noChangeAspect="1"/>
+            </wp:cNvGraphicFramePr>
+            <a:graphic xmlns:a="http://schemas.openxmlformats.org/drawingml/2006/main">
+              <a:graphicData uri="http://schemas.openxmlformats.org/drawingml/2006/picture">
+                <pic:pic xmlns:pic="http://schemas.openxmlformats.org/drawingml/2006/picture">
+                  <pic:nvPicPr>
+                    <pic:cNvPr id="1800384206" name="Рисунок 1" descr="Изображение выглядит как текст, снимок экрана, число, Параллельный&#10;&#10;Контент, сгенерированный ИИ, может содержать ошибки."/>
+                    <pic:cNvPicPr/>
+                  </pic:nvPicPr>
+                  <pic:blipFill>
+                    <a:blip r:embed="rId11"/>
+                    <a:stretch>
+                      <a:fillRect/>
+                    </a:stretch>
+                  </pic:blipFill>
+                  <pic:spPr>
+                    <a:xfrm>
+                      <a:off x="0" y="0"/>
+                      <a:ext cx="3417106" cy="3574722"/>
+                    </a:xfrm>
+                    <a:prstGeom prst="rect">
+                      <a:avLst/>
+                    </a:prstGeom>
+                  </pic:spPr>
+                </pic:pic>
+              </a:graphicData>
+            </a:graphic>
+          </wp:inline>
+        </w:drawing>
+      </w:r>
+    </w:p>
+    <w:p>
+      <w:pPr>
+        <w:spacing w:after="0" w:line="300" w:lineRule="auto"/>
+        <w:ind w:firstLine="720"/>
+        <w:jc w:val="center"/>
+        <w:rPr>
+          <w:rFonts w:ascii="Times New Roman" w:hAnsi="Times New Roman" w:cs="Times New Roman"/>
+          <w:i/>
+          <w:iCs/>
+          <w:sz w:val="24"/>
+          <w:szCs w:val="24"/>
+          <w:lang w:val="ru-RU"/>
+        </w:rPr>
+      </w:pPr>
+      <w:r>
+        <w:rPr>
+          <w:rFonts w:ascii="Times New Roman" w:hAnsi="Times New Roman" w:cs="Times New Roman"/>
+          <w:i/>
+          <w:iCs/>
+          <w:sz w:val="24"/>
+          <w:szCs w:val="24"/>
+          <w:lang w:val="ru-RU"/>
+        </w:rPr>
+        <w:t xml:space="preserve">Рисунок </w:t>
+      </w:r>
+      <w:r>
+        <w:rPr>
+          <w:rFonts w:ascii="Times New Roman" w:hAnsi="Times New Roman" w:cs="Times New Roman"/>
+          <w:i/>
+          <w:iCs/>
+          <w:sz w:val="24"/>
+          <w:szCs w:val="24"/>
+          <w:lang w:val="ru-RU"/>
+        </w:rPr>
+        <w:t>3</w:t>
+      </w:r>
+      <w:r>
+        <w:rPr>
+          <w:rFonts w:ascii="Times New Roman" w:hAnsi="Times New Roman" w:cs="Times New Roman"/>
+          <w:i/>
+          <w:iCs/>
+          <w:sz w:val="24"/>
+          <w:szCs w:val="24"/>
+          <w:lang w:val="ru-RU"/>
+        </w:rPr>
+        <w:t xml:space="preserve"> – </w:t>
+      </w:r>
+      <w:r>
+        <w:rPr>
+          <w:rFonts w:ascii="Times New Roman" w:hAnsi="Times New Roman" w:cs="Times New Roman"/>
+          <w:i/>
+          <w:iCs/>
+          <w:sz w:val="24"/>
+          <w:szCs w:val="24"/>
+          <w:lang w:val="ru-RU"/>
+        </w:rPr>
+        <w:t>Информация о сформированном пакете.</w:t>
+      </w:r>
+    </w:p>
+    <w:p>
+      <w:pPr>
+        <w:spacing w:after="0" w:line="300" w:lineRule="auto"/>
+        <w:ind w:firstLine="720"/>
+        <w:rPr>
+          <w:rFonts w:ascii="Times New Roman" w:hAnsi="Times New Roman" w:cs="Times New Roman"/>
+          <w:sz w:val="24"/>
+          <w:szCs w:val="24"/>
+          <w:lang w:val="ru-RU"/>
+        </w:rPr>
+      </w:pPr>
+    </w:p>
+    <w:p>
+      <w:pPr>
+        <w:spacing w:after="0" w:line="300" w:lineRule="auto"/>
+        <w:ind w:firstLine="720"/>
+        <w:rPr>
+          <w:rFonts w:ascii="Times New Roman" w:hAnsi="Times New Roman" w:cs="Times New Roman"/>
+          <w:sz w:val="24"/>
+          <w:szCs w:val="24"/>
+          <w:lang w:val="ru-RU"/>
+        </w:rPr>
+      </w:pPr>
+      <w:r>
+        <w:rPr>
+          <w:rFonts w:ascii="Times New Roman" w:hAnsi="Times New Roman" w:cs="Times New Roman"/>
+          <w:sz w:val="24"/>
+          <w:szCs w:val="24"/>
+          <w:lang w:val="ru-RU"/>
+        </w:rPr>
+        <w:lastRenderedPageBreak/>
+        <w:t xml:space="preserve">Сервер </w:t>
+      </w:r>
+      <w:r>
+        <w:rPr>
+          <w:rFonts w:ascii="Times New Roman" w:hAnsi="Times New Roman" w:cs="Times New Roman"/>
+          <w:sz w:val="24"/>
+          <w:szCs w:val="24"/>
+          <w:lang w:val="ru-RU"/>
+        </w:rPr>
+        <w:t xml:space="preserve">понимает, что письмо отправлено на домен </w:t>
+      </w:r>
+      <w:r>
+        <w:rPr>
+          <w:rFonts w:ascii="Times New Roman" w:hAnsi="Times New Roman" w:cs="Times New Roman"/>
+          <w:sz w:val="24"/>
+          <w:szCs w:val="24"/>
+        </w:rPr>
+        <w:t>mail</w:t>
+      </w:r>
+      <w:r>
+        <w:rPr>
+          <w:rFonts w:ascii="Times New Roman" w:hAnsi="Times New Roman" w:cs="Times New Roman"/>
+          <w:sz w:val="24"/>
+          <w:szCs w:val="24"/>
+          <w:lang w:val="ru-RU"/>
+        </w:rPr>
+        <w:t>.</w:t>
+      </w:r>
+      <w:r>
+        <w:rPr>
+          <w:rFonts w:ascii="Times New Roman" w:hAnsi="Times New Roman" w:cs="Times New Roman"/>
+          <w:sz w:val="24"/>
+          <w:szCs w:val="24"/>
+        </w:rPr>
+        <w:t>ru</w:t>
+      </w:r>
+      <w:r>
+        <w:rPr>
+          <w:rFonts w:ascii="Times New Roman" w:hAnsi="Times New Roman" w:cs="Times New Roman"/>
+          <w:sz w:val="24"/>
+          <w:szCs w:val="24"/>
+          <w:lang w:val="ru-RU"/>
+        </w:rPr>
+        <w:t xml:space="preserve">, </w:t>
+      </w:r>
+      <w:r>
+        <w:rPr>
+          <w:rFonts w:ascii="Times New Roman" w:hAnsi="Times New Roman" w:cs="Times New Roman"/>
+          <w:sz w:val="24"/>
+          <w:szCs w:val="24"/>
+          <w:lang w:val="ru-RU"/>
+        </w:rPr>
+        <w:t xml:space="preserve">поэтому обращается к </w:t>
+      </w:r>
+      <w:r>
+        <w:rPr>
+          <w:rFonts w:ascii="Times New Roman" w:hAnsi="Times New Roman" w:cs="Times New Roman"/>
+          <w:sz w:val="24"/>
+          <w:szCs w:val="24"/>
+        </w:rPr>
+        <w:t>DNS</w:t>
+      </w:r>
+      <w:r>
+        <w:rPr>
+          <w:rFonts w:ascii="Times New Roman" w:hAnsi="Times New Roman" w:cs="Times New Roman"/>
+          <w:sz w:val="24"/>
+          <w:szCs w:val="24"/>
+          <w:lang w:val="ru-RU"/>
+        </w:rPr>
+        <w:t xml:space="preserve">, </w:t>
+      </w:r>
+      <w:r>
+        <w:rPr>
+          <w:rFonts w:ascii="Times New Roman" w:hAnsi="Times New Roman" w:cs="Times New Roman"/>
+          <w:sz w:val="24"/>
+          <w:szCs w:val="24"/>
+          <w:lang w:val="ru-RU"/>
+        </w:rPr>
+        <w:t xml:space="preserve">чтобы узнать </w:t>
+      </w:r>
+      <w:r>
+        <w:rPr>
+          <w:rFonts w:ascii="Times New Roman" w:hAnsi="Times New Roman" w:cs="Times New Roman"/>
+          <w:sz w:val="24"/>
+          <w:szCs w:val="24"/>
+        </w:rPr>
+        <w:t>IP</w:t>
+      </w:r>
+      <w:r>
+        <w:rPr>
+          <w:rFonts w:ascii="Times New Roman" w:hAnsi="Times New Roman" w:cs="Times New Roman"/>
+          <w:sz w:val="24"/>
+          <w:szCs w:val="24"/>
+          <w:lang w:val="ru-RU"/>
+        </w:rPr>
+        <w:t>-</w:t>
+      </w:r>
+      <w:r>
+        <w:rPr>
+          <w:rFonts w:ascii="Times New Roman" w:hAnsi="Times New Roman" w:cs="Times New Roman"/>
+          <w:sz w:val="24"/>
+          <w:szCs w:val="24"/>
+          <w:lang w:val="ru-RU"/>
+        </w:rPr>
+        <w:t xml:space="preserve">адрес сервера этого домена. Письмо направляется на соответствующий адрес </w:t>
+      </w:r>
+      <w:r>
+        <w:rPr>
+          <w:rFonts w:ascii="Times New Roman" w:hAnsi="Times New Roman" w:cs="Times New Roman"/>
+          <w:sz w:val="24"/>
+          <w:szCs w:val="24"/>
+          <w:lang w:val="ru-RU"/>
+        </w:rPr>
+        <w:t>(Рис.4)</w:t>
+      </w:r>
+    </w:p>
+    <w:p>
+      <w:pPr>
+        <w:spacing w:after="0" w:line="300" w:lineRule="auto"/>
+        <w:ind w:firstLine="720"/>
+        <w:rPr>
+          <w:rFonts w:ascii="Times New Roman" w:hAnsi="Times New Roman" w:cs="Times New Roman"/>
+          <w:sz w:val="24"/>
+          <w:szCs w:val="24"/>
+          <w:lang w:val="ru-RU"/>
+        </w:rPr>
+      </w:pPr>
+    </w:p>
+    <w:p>
+      <w:pPr>
+        <w:spacing w:after="0" w:line="300" w:lineRule="auto"/>
+        <w:ind w:firstLine="720"/>
+        <w:rPr>
+          <w:rFonts w:ascii="Times New Roman" w:hAnsi="Times New Roman" w:cs="Times New Roman"/>
+          <w:sz w:val="24"/>
+          <w:szCs w:val="24"/>
+          <w:lang w:val="ru-RU"/>
+        </w:rPr>
+      </w:pPr>
+      <w:r>
+        <w:rPr>
+          <w:rFonts w:ascii="Times New Roman" w:hAnsi="Times New Roman" w:cs="Times New Roman"/>
+          <w:noProof/>
+          <w:sz w:val="24"/>
+          <w:szCs w:val="24"/>
+          <w:lang w:val="ru-RU"/>
+        </w:rPr>
+        <w:drawing>
+          <wp:inline distT="0" distB="0" distL="0" distR="0" wp14:anchorId="71E83701" wp14:editId="055ED8EC">
+            <wp:extent cx="2919796" cy="3078480"/>
+            <wp:effectExtent l="0" t="0" r="0" b="7620"/>
+            <wp:docPr id="1592569508" name="Рисунок 1" descr="Изображение выглядит как текст, снимок экрана, число, Параллельный&#10;&#10;Контент, сгенерированный ИИ, может содержать ошибки."/>
+            <wp:cNvGraphicFramePr>
+              <a:graphicFrameLocks xmlns:a="http://schemas.openxmlformats.org/drawingml/2006/main" noChangeAspect="1"/>
+            </wp:cNvGraphicFramePr>
+            <a:graphic xmlns:a="http://schemas.openxmlformats.org/drawingml/2006/main">
+              <a:graphicData uri="http://schemas.openxmlformats.org/drawingml/2006/picture">
+                <pic:pic xmlns:pic="http://schemas.openxmlformats.org/drawingml/2006/picture">
+                  <pic:nvPicPr>
+                    <pic:cNvPr id="1592569508" name="Рисунок 1" descr="Изображение выглядит как текст, снимок экрана, число, Параллельный&#10;&#10;Контент, сгенерированный ИИ, может содержать ошибки."/>
+                    <pic:cNvPicPr/>
+                  </pic:nvPicPr>
+                  <pic:blipFill>
+                    <a:blip r:embed="rId12"/>
+                    <a:stretch>
+                      <a:fillRect/>
+                    </a:stretch>
+                  </pic:blipFill>
+                  <pic:spPr>
+                    <a:xfrm>
+                      <a:off x="0" y="0"/>
+                      <a:ext cx="2921728" cy="3080517"/>
+                    </a:xfrm>
+                    <a:prstGeom prst="rect">
+                      <a:avLst/>
+                    </a:prstGeom>
+                  </pic:spPr>
+                </pic:pic>
+              </a:graphicData>
+            </a:graphic>
+          </wp:inline>
+        </w:drawing>
+      </w:r>
+    </w:p>
+    <w:p>
+      <w:pPr>
+        <w:spacing w:after="0" w:line="300" w:lineRule="auto"/>
+        <w:ind w:firstLine="720"/>
+        <w:jc w:val="center"/>
+        <w:rPr>
+          <w:rFonts w:ascii="Times New Roman" w:hAnsi="Times New Roman" w:cs="Times New Roman"/>
+          <w:i/>
+          <w:iCs/>
+          <w:sz w:val="24"/>
+          <w:szCs w:val="24"/>
+          <w:lang w:val="ru-RU"/>
+        </w:rPr>
+      </w:pPr>
+      <w:r>
+        <w:rPr>
+          <w:rFonts w:ascii="Times New Roman" w:hAnsi="Times New Roman" w:cs="Times New Roman"/>
+          <w:i/>
+          <w:iCs/>
+          <w:sz w:val="24"/>
+          <w:szCs w:val="24"/>
+          <w:lang w:val="ru-RU"/>
+        </w:rPr>
+        <w:t xml:space="preserve">Рисунок </w:t>
+      </w:r>
+      <w:r>
+        <w:rPr>
+          <w:rFonts w:ascii="Times New Roman" w:hAnsi="Times New Roman" w:cs="Times New Roman"/>
+          <w:i/>
+          <w:iCs/>
+          <w:sz w:val="24"/>
+          <w:szCs w:val="24"/>
+          <w:lang w:val="ru-RU"/>
+        </w:rPr>
+        <w:t xml:space="preserve">4 </w:t>
+      </w:r>
+      <w:r>
+        <w:rPr>
+          <w:rFonts w:ascii="Times New Roman" w:hAnsi="Times New Roman" w:cs="Times New Roman"/>
+          <w:i/>
+          <w:iCs/>
+          <w:sz w:val="24"/>
+          <w:szCs w:val="24"/>
+          <w:lang w:val="ru-RU"/>
+        </w:rPr>
+        <w:t xml:space="preserve">– </w:t>
+      </w:r>
+      <w:r>
+        <w:rPr>
+          <w:rFonts w:ascii="Times New Roman" w:hAnsi="Times New Roman" w:cs="Times New Roman"/>
+          <w:i/>
+          <w:iCs/>
+          <w:sz w:val="24"/>
+          <w:szCs w:val="24"/>
+          <w:lang w:val="ru-RU"/>
+        </w:rPr>
+        <w:t xml:space="preserve">Ответный </w:t>
+      </w:r>
+      <w:r>
+        <w:rPr>
+          <w:rFonts w:ascii="Times New Roman" w:hAnsi="Times New Roman" w:cs="Times New Roman"/>
+          <w:i/>
+          <w:iCs/>
+          <w:sz w:val="24"/>
+          <w:szCs w:val="24"/>
+        </w:rPr>
+        <w:t>SMTP</w:t>
+      </w:r>
+      <w:r>
+        <w:rPr>
+          <w:rFonts w:ascii="Times New Roman" w:hAnsi="Times New Roman" w:cs="Times New Roman"/>
+          <w:i/>
+          <w:iCs/>
+          <w:sz w:val="24"/>
+          <w:szCs w:val="24"/>
+          <w:lang w:val="ru-RU"/>
+        </w:rPr>
+        <w:t>-пакет.</w:t>
+      </w:r>
+    </w:p>
+    <w:p>
+      <w:pPr>
+        <w:spacing w:after="0" w:line="300" w:lineRule="auto"/>
+        <w:ind w:firstLine="720"/>
+        <w:rPr>
+          <w:rFonts w:ascii="Times New Roman" w:hAnsi="Times New Roman" w:cs="Times New Roman"/>
+          <w:sz w:val="24"/>
+          <w:szCs w:val="24"/>
+          <w:lang w:val="ru-RU"/>
+        </w:rPr>
+      </w:pPr>
+    </w:p>
+    <w:p>
+      <w:pPr>
+        <w:spacing w:after="0" w:line="300" w:lineRule="auto"/>
+        <w:ind w:firstLine="720"/>
+        <w:rPr>
+          <w:rFonts w:ascii="Times New Roman" w:hAnsi="Times New Roman" w:cs="Times New Roman"/>
+          <w:sz w:val="24"/>
+          <w:szCs w:val="24"/>
+          <w:lang w:val="ru-RU"/>
+        </w:rPr>
+      </w:pPr>
+      <w:r>
+        <w:rPr>
+          <w:rFonts w:ascii="Times New Roman" w:hAnsi="Times New Roman" w:cs="Times New Roman"/>
+          <w:sz w:val="24"/>
+          <w:szCs w:val="24"/>
+          <w:lang w:val="ru-RU"/>
+        </w:rPr>
+        <w:t>Письмо приходит на нужный сервер:</w:t>
+      </w:r>
+    </w:p>
+    <w:p>
+      <w:pPr>
+        <w:spacing w:after="0" w:line="300" w:lineRule="auto"/>
+        <w:ind w:firstLine="720"/>
+        <w:rPr>
+          <w:rFonts w:ascii="Times New Roman" w:hAnsi="Times New Roman" w:cs="Times New Roman"/>
+          <w:sz w:val="24"/>
+          <w:szCs w:val="24"/>
+          <w:lang w:val="ru-RU"/>
+        </w:rPr>
+      </w:pPr>
+      <w:r>
+        <w:rPr>
+          <w:rFonts w:ascii="Times New Roman" w:hAnsi="Times New Roman" w:cs="Times New Roman"/>
+          <w:noProof/>
+          <w:sz w:val="24"/>
+          <w:szCs w:val="24"/>
+          <w:lang w:val="ru-RU"/>
+        </w:rPr>
+        <w:drawing>
+          <wp:inline distT="0" distB="0" distL="0" distR="0" wp14:anchorId="7859C8EB" wp14:editId="290CBD8F">
+            <wp:extent cx="3398520" cy="2275089"/>
+            <wp:effectExtent l="0" t="0" r="0" b="0"/>
+            <wp:docPr id="252306330" name="Рисунок 1" descr="Изображение выглядит как диаграмма, линия, снимок экрана, карта&#10;&#10;Контент, сгенерированный ИИ, может содержать ошибки."/>
+            <wp:cNvGraphicFramePr>
+              <a:graphicFrameLocks xmlns:a="http://schemas.openxmlformats.org/drawingml/2006/main" noChangeAspect="1"/>
+            </wp:cNvGraphicFramePr>
+            <a:graphic xmlns:a="http://schemas.openxmlformats.org/drawingml/2006/main">
+              <a:graphicData uri="http://schemas.openxmlformats.org/drawingml/2006/picture">
+                <pic:pic xmlns:pic="http://schemas.openxmlformats.org/drawingml/2006/picture">
+                  <pic:nvPicPr>
+                    <pic:cNvPr id="252306330" name="Рисунок 1" descr="Изображение выглядит как диаграмма, линия, снимок экрана, карта&#10;&#10;Контент, сгенерированный ИИ, может содержать ошибки."/>
+                    <pic:cNvPicPr/>
+                  </pic:nvPicPr>
+                  <pic:blipFill>
+                    <a:blip r:embed="rId13"/>
+                    <a:stretch>
+                      <a:fillRect/>
+                    </a:stretch>
+                  </pic:blipFill>
+                  <pic:spPr>
+                    <a:xfrm>
+                      <a:off x="0" y="0"/>
+                      <a:ext cx="3405019" cy="2279440"/>
+                    </a:xfrm>
+                    <a:prstGeom prst="rect">
+                      <a:avLst/>
+                    </a:prstGeom>
+                  </pic:spPr>
+                </pic:pic>
+              </a:graphicData>
+            </a:graphic>
+          </wp:inline>
+        </w:drawing>
+      </w:r>
+    </w:p>
+    <w:p>
+      <w:pPr>
+        <w:spacing w:after="0" w:line="300" w:lineRule="auto"/>
+        <w:ind w:firstLine="720"/>
+        <w:rPr>
+          <w:rFonts w:ascii="Times New Roman" w:hAnsi="Times New Roman" w:cs="Times New Roman"/>
+          <w:sz w:val="24"/>
+          <w:szCs w:val="24"/>
+          <w:lang w:val="ru-RU"/>
+        </w:rPr>
+      </w:pPr>
+      <w:r>
+        <w:rPr>
+          <w:rFonts w:ascii="Times New Roman" w:hAnsi="Times New Roman" w:cs="Times New Roman"/>
+          <w:sz w:val="24"/>
+          <w:szCs w:val="24"/>
+          <w:lang w:val="ru-RU"/>
+        </w:rPr>
+        <w:t xml:space="preserve">Затем сервер домена </w:t>
+      </w:r>
+      <w:r>
+        <w:rPr>
+          <w:rFonts w:ascii="Times New Roman" w:hAnsi="Times New Roman" w:cs="Times New Roman"/>
+          <w:sz w:val="24"/>
+          <w:szCs w:val="24"/>
+        </w:rPr>
+        <w:t>mail</w:t>
+      </w:r>
+      <w:r>
+        <w:rPr>
+          <w:rFonts w:ascii="Times New Roman" w:hAnsi="Times New Roman" w:cs="Times New Roman"/>
+          <w:sz w:val="24"/>
+          <w:szCs w:val="24"/>
+          <w:lang w:val="ru-RU"/>
+        </w:rPr>
+        <w:t>.</w:t>
+      </w:r>
+      <w:r>
+        <w:rPr>
+          <w:rFonts w:ascii="Times New Roman" w:hAnsi="Times New Roman" w:cs="Times New Roman"/>
+          <w:sz w:val="24"/>
+          <w:szCs w:val="24"/>
+        </w:rPr>
+        <w:t>ru</w:t>
+      </w:r>
+      <w:r>
+        <w:rPr>
+          <w:rFonts w:ascii="Times New Roman" w:hAnsi="Times New Roman" w:cs="Times New Roman"/>
+          <w:sz w:val="24"/>
+          <w:szCs w:val="24"/>
+          <w:lang w:val="ru-RU"/>
+        </w:rPr>
+        <w:t xml:space="preserve"> </w:t>
+      </w:r>
+      <w:r>
+        <w:rPr>
+          <w:rFonts w:ascii="Times New Roman" w:hAnsi="Times New Roman" w:cs="Times New Roman"/>
+          <w:sz w:val="24"/>
+          <w:szCs w:val="24"/>
+          <w:lang w:val="ru-RU"/>
+        </w:rPr>
+        <w:t>формирует ответ распределяющему серверу.</w:t>
+      </w:r>
+    </w:p>
+    <w:p>
+      <w:pPr>
+        <w:spacing w:after="0" w:line="300" w:lineRule="auto"/>
+        <w:ind w:firstLine="720"/>
+        <w:rPr>
+          <w:rFonts w:ascii="Times New Roman" w:hAnsi="Times New Roman" w:cs="Times New Roman"/>
+          <w:sz w:val="24"/>
+          <w:szCs w:val="24"/>
+          <w:lang w:val="ru-RU"/>
+        </w:rPr>
+      </w:pPr>
+      <w:r>
+        <w:rPr>
+          <w:rFonts w:ascii="Times New Roman" w:hAnsi="Times New Roman" w:cs="Times New Roman"/>
+          <w:sz w:val="24"/>
+          <w:szCs w:val="24"/>
+          <w:lang w:val="ru-RU"/>
+        </w:rPr>
+        <w:t xml:space="preserve">Теперь сервер содержит сообщение. Чтобы нужный узел получить письмо, адресованное ему, нужно воспользоваться протоколом </w:t>
+      </w:r>
+      <w:r>
+        <w:rPr>
+          <w:rFonts w:ascii="Times New Roman" w:hAnsi="Times New Roman" w:cs="Times New Roman"/>
+          <w:sz w:val="24"/>
+          <w:szCs w:val="24"/>
+        </w:rPr>
+        <w:t>POP</w:t>
+      </w:r>
+      <w:r>
+        <w:rPr>
+          <w:rFonts w:ascii="Times New Roman" w:hAnsi="Times New Roman" w:cs="Times New Roman"/>
+          <w:sz w:val="24"/>
+          <w:szCs w:val="24"/>
+          <w:lang w:val="ru-RU"/>
+        </w:rPr>
+        <w:t>3</w:t>
+      </w:r>
+      <w:r>
+        <w:rPr>
+          <w:rFonts w:ascii="Times New Roman" w:hAnsi="Times New Roman" w:cs="Times New Roman"/>
+          <w:sz w:val="24"/>
+          <w:szCs w:val="24"/>
+          <w:lang w:val="ru-RU"/>
+        </w:rPr>
+        <w:t xml:space="preserve">. В </w:t>
+      </w:r>
+      <w:r>
+        <w:rPr>
+          <w:rFonts w:ascii="Times New Roman" w:hAnsi="Times New Roman" w:cs="Times New Roman"/>
+          <w:sz w:val="24"/>
+          <w:szCs w:val="24"/>
+        </w:rPr>
+        <w:t>E</w:t>
+      </w:r>
+      <w:r>
+        <w:rPr>
+          <w:rFonts w:ascii="Times New Roman" w:hAnsi="Times New Roman" w:cs="Times New Roman"/>
+          <w:sz w:val="24"/>
+          <w:szCs w:val="24"/>
+          <w:lang w:val="ru-RU"/>
+        </w:rPr>
+        <w:t>-</w:t>
+      </w:r>
+      <w:r>
+        <w:rPr>
+          <w:rFonts w:ascii="Times New Roman" w:hAnsi="Times New Roman" w:cs="Times New Roman"/>
+          <w:sz w:val="24"/>
+          <w:szCs w:val="24"/>
+        </w:rPr>
+        <w:t>MAIL</w:t>
+      </w:r>
+      <w:r>
+        <w:rPr>
+          <w:rFonts w:ascii="Times New Roman" w:hAnsi="Times New Roman" w:cs="Times New Roman"/>
+          <w:sz w:val="24"/>
+          <w:szCs w:val="24"/>
+          <w:lang w:val="ru-RU"/>
+        </w:rPr>
+        <w:t xml:space="preserve"> </w:t>
+      </w:r>
+      <w:r>
+        <w:rPr>
+          <w:rFonts w:ascii="Times New Roman" w:hAnsi="Times New Roman" w:cs="Times New Roman"/>
+          <w:sz w:val="24"/>
+          <w:szCs w:val="24"/>
+          <w:lang w:val="ru-RU"/>
+        </w:rPr>
+        <w:t xml:space="preserve">целевого узла нажимаем </w:t>
+      </w:r>
+      <w:r>
+        <w:rPr>
+          <w:rFonts w:ascii="Times New Roman" w:hAnsi="Times New Roman" w:cs="Times New Roman"/>
+          <w:sz w:val="24"/>
+          <w:szCs w:val="24"/>
+          <w:lang w:val="ru-RU"/>
+        </w:rPr>
+        <w:t>‘</w:t>
+      </w:r>
+      <w:r>
+        <w:rPr>
+          <w:rFonts w:ascii="Times New Roman" w:hAnsi="Times New Roman" w:cs="Times New Roman"/>
+          <w:sz w:val="24"/>
+          <w:szCs w:val="24"/>
+        </w:rPr>
+        <w:t>recive</w:t>
+      </w:r>
+      <w:r>
+        <w:rPr>
+          <w:rFonts w:ascii="Times New Roman" w:hAnsi="Times New Roman" w:cs="Times New Roman"/>
+          <w:sz w:val="24"/>
+          <w:szCs w:val="24"/>
+          <w:lang w:val="ru-RU"/>
+        </w:rPr>
+        <w:t xml:space="preserve">’. </w:t>
+      </w:r>
+      <w:r>
+        <w:rPr>
+          <w:rFonts w:ascii="Times New Roman" w:hAnsi="Times New Roman" w:cs="Times New Roman"/>
+          <w:sz w:val="24"/>
+          <w:szCs w:val="24"/>
+          <w:lang w:val="ru-RU"/>
+        </w:rPr>
+        <w:t xml:space="preserve">Формируется </w:t>
+      </w:r>
+      <w:r>
+        <w:rPr>
+          <w:rFonts w:ascii="Times New Roman" w:hAnsi="Times New Roman" w:cs="Times New Roman"/>
+          <w:sz w:val="24"/>
+          <w:szCs w:val="24"/>
+        </w:rPr>
+        <w:t>POP</w:t>
+      </w:r>
+      <w:r>
+        <w:rPr>
+          <w:rFonts w:ascii="Times New Roman" w:hAnsi="Times New Roman" w:cs="Times New Roman"/>
+          <w:sz w:val="24"/>
+          <w:szCs w:val="24"/>
+          <w:lang w:val="ru-RU"/>
+        </w:rPr>
+        <w:t>3-</w:t>
+      </w:r>
+      <w:r>
+        <w:rPr>
+          <w:rFonts w:ascii="Times New Roman" w:hAnsi="Times New Roman" w:cs="Times New Roman"/>
+          <w:sz w:val="24"/>
+          <w:szCs w:val="24"/>
+          <w:lang w:val="ru-RU"/>
+        </w:rPr>
+        <w:t>пакет.</w:t>
+      </w:r>
+      <w:r>
+        <w:rPr>
+          <w:rFonts w:ascii="Times New Roman" w:hAnsi="Times New Roman" w:cs="Times New Roman"/>
+          <w:sz w:val="24"/>
+          <w:szCs w:val="24"/>
+          <w:lang w:val="ru-RU"/>
+        </w:rPr>
+        <w:t xml:space="preserve"> Этот пакет адресован серверу почтового домена узла, от которого исходит запрос на получение сообщений:</w:t>
+      </w:r>
+    </w:p>
+    <w:p>
+      <w:pPr>
+        <w:spacing w:after="0" w:line="300" w:lineRule="auto"/>
+        <w:ind w:firstLine="720"/>
+        <w:rPr>
+          <w:rFonts w:ascii="Times New Roman" w:hAnsi="Times New Roman" w:cs="Times New Roman"/>
+          <w:sz w:val="24"/>
+          <w:szCs w:val="24"/>
+          <w:lang w:val="ru-RU"/>
+        </w:rPr>
+      </w:pPr>
+      <w:r>
+        <w:rPr>
+          <w:rFonts w:ascii="Times New Roman" w:hAnsi="Times New Roman" w:cs="Times New Roman"/>
+          <w:noProof/>
+          <w:sz w:val="24"/>
+          <w:szCs w:val="24"/>
+          <w:lang w:val="ru-RU"/>
+        </w:rPr>
+        <w:lastRenderedPageBreak/>
+        <w:drawing>
+          <wp:inline distT="0" distB="0" distL="0" distR="0" wp14:anchorId="5751559E" wp14:editId="20AF4FEF">
+            <wp:extent cx="2971800" cy="3095382"/>
+            <wp:effectExtent l="0" t="0" r="0" b="0"/>
+            <wp:docPr id="34337503" name="Рисунок 1" descr="Изображение выглядит как текст, снимок экрана, число, Параллельный&#10;&#10;Контент, сгенерированный ИИ, может содержать ошибки."/>
+            <wp:cNvGraphicFramePr>
+              <a:graphicFrameLocks xmlns:a="http://schemas.openxmlformats.org/drawingml/2006/main" noChangeAspect="1"/>
+            </wp:cNvGraphicFramePr>
+            <a:graphic xmlns:a="http://schemas.openxmlformats.org/drawingml/2006/main">
+              <a:graphicData uri="http://schemas.openxmlformats.org/drawingml/2006/picture">
+                <pic:pic xmlns:pic="http://schemas.openxmlformats.org/drawingml/2006/picture">
+                  <pic:nvPicPr>
+                    <pic:cNvPr id="34337503" name="Рисунок 1" descr="Изображение выглядит как текст, снимок экрана, число, Параллельный&#10;&#10;Контент, сгенерированный ИИ, может содержать ошибки."/>
+                    <pic:cNvPicPr/>
+                  </pic:nvPicPr>
+                  <pic:blipFill>
+                    <a:blip r:embed="rId14"/>
+                    <a:stretch>
+                      <a:fillRect/>
+                    </a:stretch>
+                  </pic:blipFill>
+                  <pic:spPr>
+                    <a:xfrm>
+                      <a:off x="0" y="0"/>
+                      <a:ext cx="2976581" cy="3100362"/>
+                    </a:xfrm>
+                    <a:prstGeom prst="rect">
+                      <a:avLst/>
+                    </a:prstGeom>
+                  </pic:spPr>
+                </pic:pic>
+              </a:graphicData>
+            </a:graphic>
+          </wp:inline>
+        </w:drawing>
+      </w:r>
+    </w:p>
+    <w:p>
+      <w:pPr>
+        <w:spacing w:after="0" w:line="300" w:lineRule="auto"/>
+        <w:ind w:firstLine="720"/>
+        <w:rPr>
+          <w:rFonts w:ascii="Times New Roman" w:hAnsi="Times New Roman" w:cs="Times New Roman"/>
+          <w:sz w:val="24"/>
+          <w:szCs w:val="24"/>
+          <w:lang w:val="ru-RU"/>
+        </w:rPr>
+      </w:pPr>
+    </w:p>
+    <w:p>
+      <w:pPr>
+        <w:spacing w:after="0" w:line="300" w:lineRule="auto"/>
+        <w:ind w:firstLine="720"/>
+        <w:rPr>
+          <w:rFonts w:ascii="Times New Roman" w:hAnsi="Times New Roman" w:cs="Times New Roman"/>
+          <w:sz w:val="24"/>
+          <w:szCs w:val="24"/>
+          <w:lang w:val="ru-RU"/>
+        </w:rPr>
+      </w:pPr>
+      <w:r>
+        <w:rPr>
+          <w:rFonts w:ascii="Times New Roman" w:hAnsi="Times New Roman" w:cs="Times New Roman"/>
+          <w:sz w:val="24"/>
+          <w:szCs w:val="24"/>
+          <w:lang w:val="ru-RU"/>
+        </w:rPr>
+        <w:t>Пакет с сервера пришел на запрашивающий узел.</w:t>
+      </w:r>
+    </w:p>
+    <w:p>
+      <w:pPr>
+        <w:spacing w:after="0" w:line="300" w:lineRule="auto"/>
+        <w:ind w:firstLine="720"/>
+        <w:rPr>
+          <w:rFonts w:ascii="Times New Roman" w:hAnsi="Times New Roman" w:cs="Times New Roman"/>
+          <w:sz w:val="24"/>
+          <w:szCs w:val="24"/>
+          <w:lang w:val="ru-RU"/>
+        </w:rPr>
+      </w:pPr>
+      <w:r>
+        <w:rPr>
+          <w:rFonts w:ascii="Times New Roman" w:hAnsi="Times New Roman" w:cs="Times New Roman"/>
+          <w:noProof/>
+          <w:sz w:val="24"/>
+          <w:szCs w:val="24"/>
+          <w:lang w:val="ru-RU"/>
+        </w:rPr>
+        <w:drawing>
+          <wp:inline distT="0" distB="0" distL="0" distR="0" wp14:anchorId="7515553D" wp14:editId="37C0312A">
+            <wp:extent cx="3947160" cy="1627170"/>
+            <wp:effectExtent l="0" t="0" r="0" b="0"/>
+            <wp:docPr id="1340096333" name="Рисунок 1" descr="Изображение выглядит как текст, программное обеспечение, диаграмма, Графическое программное обеспечение&#10;&#10;Контент, сгенерированный ИИ, может содержать ошибки."/>
+            <wp:cNvGraphicFramePr>
+              <a:graphicFrameLocks xmlns:a="http://schemas.openxmlformats.org/drawingml/2006/main" noChangeAspect="1"/>
+            </wp:cNvGraphicFramePr>
+            <a:graphic xmlns:a="http://schemas.openxmlformats.org/drawingml/2006/main">
+              <a:graphicData uri="http://schemas.openxmlformats.org/drawingml/2006/picture">
+                <pic:pic xmlns:pic="http://schemas.openxmlformats.org/drawingml/2006/picture">
+                  <pic:nvPicPr>
+                    <pic:cNvPr id="1340096333" name="Рисунок 1" descr="Изображение выглядит как текст, программное обеспечение, диаграмма, Графическое программное обеспечение&#10;&#10;Контент, сгенерированный ИИ, может содержать ошибки."/>
+                    <pic:cNvPicPr/>
+                  </pic:nvPicPr>
+                  <pic:blipFill>
+                    <a:blip r:embed="rId15"/>
+                    <a:stretch>
+                      <a:fillRect/>
+                    </a:stretch>
+                  </pic:blipFill>
+                  <pic:spPr>
+                    <a:xfrm>
+                      <a:off x="0" y="0"/>
+                      <a:ext cx="3953383" cy="1629735"/>
+                    </a:xfrm>
+                    <a:prstGeom prst="rect">
+                      <a:avLst/>
+                    </a:prstGeom>
+                  </pic:spPr>
+                </pic:pic>
+              </a:graphicData>
+            </a:graphic>
+          </wp:inline>
+        </w:drawing>
+      </w:r>
+    </w:p>
+    <w:p>
+      <w:pPr>
+        <w:spacing w:after="0" w:line="300" w:lineRule="auto"/>
+        <w:ind w:firstLine="720"/>
+        <w:jc w:val="both"/>
+        <w:rPr>
+          <w:rFonts w:ascii="Times New Roman" w:hAnsi="Times New Roman" w:cs="Times New Roman"/>
+          <w:sz w:val="24"/>
+          <w:szCs w:val="24"/>
+          <w:lang w:val="ru-RU"/>
+        </w:rPr>
+      </w:pPr>
+    </w:p>
+    <w:p>
+      <w:pPr>
+        <w:spacing w:after="0" w:line="300" w:lineRule="auto"/>
+        <w:ind w:firstLine="720"/>
+        <w:jc w:val="both"/>
+        <w:rPr>
+          <w:rFonts w:ascii="Times New Roman" w:hAnsi="Times New Roman" w:cs="Times New Roman"/>
+          <w:sz w:val="24"/>
+          <w:szCs w:val="24"/>
+          <w:lang w:val="ru-RU"/>
+        </w:rPr>
+      </w:pPr>
+      <w:r>
+        <w:rPr>
+          <w:rFonts w:ascii="Times New Roman" w:hAnsi="Times New Roman" w:cs="Times New Roman"/>
+          <w:sz w:val="24"/>
+          <w:szCs w:val="24"/>
+          <w:lang w:val="ru-RU"/>
+        </w:rPr>
+        <w:t>Письмо доставлен в целости и сохранности ура:</w:t>
+      </w:r>
+    </w:p>
+    <w:p>
+      <w:pPr>
+        <w:spacing w:after="0" w:line="300" w:lineRule="auto"/>
+        <w:ind w:firstLine="720"/>
+        <w:jc w:val="both"/>
+        <w:rPr>
+          <w:rFonts w:ascii="Times New Roman" w:hAnsi="Times New Roman" w:cs="Times New Roman"/>
+          <w:sz w:val="24"/>
+          <w:szCs w:val="24"/>
+          <w:lang w:val="ru-RU"/>
+        </w:rPr>
+      </w:pPr>
+      <w:r>
+        <w:rPr>
+          <w:rFonts w:ascii="Times New Roman" w:hAnsi="Times New Roman" w:cs="Times New Roman"/>
+          <w:noProof/>
+          <w:sz w:val="24"/>
+          <w:szCs w:val="24"/>
+          <w:lang w:val="ru-RU"/>
+        </w:rPr>
+        <w:drawing>
+          <wp:inline distT="0" distB="0" distL="0" distR="0" wp14:anchorId="36E6DBE2" wp14:editId="10E7E22C">
+            <wp:extent cx="3337560" cy="2691125"/>
+            <wp:effectExtent l="0" t="0" r="0" b="0"/>
+            <wp:docPr id="253064867" name="Рисунок 1" descr="Изображение выглядит как текст, снимок экрана, программное обеспечение, веб-страница&#10;&#10;Контент, сгенерированный ИИ, может содержать ошибки."/>
+            <wp:cNvGraphicFramePr>
+              <a:graphicFrameLocks xmlns:a="http://schemas.openxmlformats.org/drawingml/2006/main" noChangeAspect="1"/>
+            </wp:cNvGraphicFramePr>
+            <a:graphic xmlns:a="http://schemas.openxmlformats.org/drawingml/2006/main">
+              <a:graphicData uri="http://schemas.openxmlformats.org/drawingml/2006/picture">
+                <pic:pic xmlns:pic="http://schemas.openxmlformats.org/drawingml/2006/picture">
+                  <pic:nvPicPr>
+                    <pic:cNvPr id="253064867" name="Рисунок 1" descr="Изображение выглядит как текст, снимок экрана, программное обеспечение, веб-страница&#10;&#10;Контент, сгенерированный ИИ, может содержать ошибки."/>
+                    <pic:cNvPicPr/>
+                  </pic:nvPicPr>
+                  <pic:blipFill>
+                    <a:blip r:embed="rId16"/>
+                    <a:stretch>
+                      <a:fillRect/>
+                    </a:stretch>
+                  </pic:blipFill>
+                  <pic:spPr>
+                    <a:xfrm>
+                      <a:off x="0" y="0"/>
+                      <a:ext cx="3340816" cy="2693751"/>
+                    </a:xfrm>
+                    <a:prstGeom prst="rect">
+                      <a:avLst/>
+                    </a:prstGeom>
+                  </pic:spPr>
+                </pic:pic>
+              </a:graphicData>
+            </a:graphic>
+          </wp:inline>
+        </w:drawing>
+      </w:r>
     </w:p>
     <w:p>
       <w:pPr>
@@ -2113,6 +4102,7 @@
           <w:szCs w:val="28"/>
           <w:lang w:val="ru-RU"/>
         </w:rPr>
+        <w:lastRenderedPageBreak/>
         <w:t>ЗАКЛЮЧЕНИЕ</w:t>
       </w:r>
       <w:bookmarkEnd w:id="2"/>
@@ -2143,6 +4133,49 @@
           <w:lang w:val="ru-RU"/>
         </w:rPr>
         <w:t xml:space="preserve"> </w:t>
+      </w:r>
+    </w:p>
+    <w:p>
+      <w:pPr>
+        <w:rPr>
+          <w:lang w:val="ru-RU"/>
+        </w:rPr>
+      </w:pPr>
+      <w:r>
+        <w:rPr>
+          <w:lang w:val="ru-RU"/>
+        </w:rPr>
+        <w:t xml:space="preserve">Была проведена работа по изучению протоколов </w:t>
+      </w:r>
+      <w:r>
+        <w:t>SMTP</w:t>
+      </w:r>
+      <w:r>
+        <w:rPr>
+          <w:lang w:val="ru-RU"/>
+        </w:rPr>
+        <w:t xml:space="preserve"> </w:t>
+      </w:r>
+      <w:r>
+        <w:rPr>
+          <w:lang w:val="ru-RU"/>
+        </w:rPr>
+        <w:t xml:space="preserve">и </w:t>
+      </w:r>
+      <w:r>
+        <w:t>POP</w:t>
+      </w:r>
+      <w:r>
+        <w:rPr>
+          <w:lang w:val="ru-RU"/>
+        </w:rPr>
+        <w:t xml:space="preserve">3 </w:t>
+      </w:r>
+      <w:r>
+        <w:rPr>
+          <w:lang w:val="ru-RU"/>
+        </w:rPr>
+        <w:t>и протестирована работа этих протоколов в симуляции. Теперь мы детально знаем каким образом сообщения отправляются и каким доходят до получателя.</w:t>
       </w:r>
     </w:p>
     <w:p>

--- a/SecondLab.docx
+++ b/SecondLab.docx
@@ -281,6 +281,7 @@
                 <w:lang w:val="ru-RU" w:eastAsia="ja-JP"/>
               </w:rPr>
             </w:pPr>
+            <w:proofErr w:type="spellStart"/>
             <w:r>
               <w:rPr>
                 <w:rFonts w:ascii="Times New Roman" w:hAnsi="Times New Roman" w:cs="Times New Roman"/>
@@ -289,7 +290,18 @@
                 <w:szCs w:val="24"/>
                 <w:lang w:val="ru-RU" w:eastAsia="ja-JP"/>
               </w:rPr>
-              <w:t>Нейротехнологии и Программирование</w:t>
+              <w:t>Нейротехнологии</w:t>
+            </w:r>
+            <w:proofErr w:type="spellEnd"/>
+            <w:r>
+              <w:rPr>
+                <w:rFonts w:ascii="Times New Roman" w:hAnsi="Times New Roman" w:cs="Times New Roman"/>
+                <w:b/>
+                <w:sz w:val="24"/>
+                <w:szCs w:val="24"/>
+                <w:lang w:val="ru-RU" w:eastAsia="ja-JP"/>
+              </w:rPr>
+              <w:t xml:space="preserve"> и Программирование</w:t>
             </w:r>
           </w:p>
         </w:tc>
@@ -1848,13 +1860,23 @@
                 <w:lang w:eastAsia="ru-RU"/>
               </w:rPr>
             </w:pPr>
+            <w:proofErr w:type="spellStart"/>
             <w:r>
               <w:rPr>
                 <w:sz w:val="20"/>
                 <w:szCs w:val="20"/>
                 <w:lang w:eastAsia="ru-RU"/>
               </w:rPr>
-              <w:t>Вариант 12</w:t>
+              <w:t>Вариант</w:t>
+            </w:r>
+            <w:proofErr w:type="spellEnd"/>
+            <w:r>
+              <w:rPr>
+                <w:sz w:val="20"/>
+                <w:szCs w:val="20"/>
+                <w:lang w:eastAsia="ru-RU"/>
+              </w:rPr>
+              <w:t xml:space="preserve"> 12</w:t>
             </w:r>
           </w:p>
         </w:tc>
@@ -1877,14 +1899,34 @@
                 <w:lang w:eastAsia="ru-RU"/>
               </w:rPr>
             </w:pPr>
+            <w:proofErr w:type="spellStart"/>
             <w:r>
               <w:rPr>
                 <w:sz w:val="20"/>
                 <w:szCs w:val="20"/>
                 <w:lang w:eastAsia="ru-RU"/>
               </w:rPr>
-              <w:t>Конечные узлы</w:t>
-            </w:r>
+              <w:t>Конечные</w:t>
+            </w:r>
+            <w:proofErr w:type="spellEnd"/>
+            <w:r>
+              <w:rPr>
+                <w:sz w:val="20"/>
+                <w:szCs w:val="20"/>
+                <w:lang w:eastAsia="ru-RU"/>
+              </w:rPr>
+              <w:t xml:space="preserve"> </w:t>
+            </w:r>
+            <w:proofErr w:type="spellStart"/>
+            <w:r>
+              <w:rPr>
+                <w:sz w:val="20"/>
+                <w:szCs w:val="20"/>
+                <w:lang w:eastAsia="ru-RU"/>
+              </w:rPr>
+              <w:t>узлы</w:t>
+            </w:r>
+            <w:proofErr w:type="spellEnd"/>
           </w:p>
         </w:tc>
         <w:tc>
@@ -1910,8 +1952,18 @@
                 <w:szCs w:val="20"/>
                 <w:lang w:eastAsia="ru-RU"/>
               </w:rPr>
-              <w:t>IP-адрес</w:t>
-            </w:r>
+              <w:t>IP-</w:t>
+            </w:r>
+            <w:proofErr w:type="spellStart"/>
+            <w:r>
+              <w:rPr>
+                <w:sz w:val="20"/>
+                <w:szCs w:val="20"/>
+                <w:lang w:eastAsia="ru-RU"/>
+              </w:rPr>
+              <w:t>адрес</w:t>
+            </w:r>
+            <w:proofErr w:type="spellEnd"/>
           </w:p>
         </w:tc>
         <w:tc>
@@ -1931,14 +1983,34 @@
                 <w:lang w:eastAsia="ru-RU"/>
               </w:rPr>
             </w:pPr>
+            <w:proofErr w:type="spellStart"/>
             <w:r>
               <w:rPr>
                 <w:sz w:val="20"/>
                 <w:szCs w:val="20"/>
                 <w:lang w:eastAsia="ru-RU"/>
               </w:rPr>
-              <w:t>Маска сети</w:t>
-            </w:r>
+              <w:t>Маска</w:t>
+            </w:r>
+            <w:proofErr w:type="spellEnd"/>
+            <w:r>
+              <w:rPr>
+                <w:sz w:val="20"/>
+                <w:szCs w:val="20"/>
+                <w:lang w:eastAsia="ru-RU"/>
+              </w:rPr>
+              <w:t xml:space="preserve"> </w:t>
+            </w:r>
+            <w:proofErr w:type="spellStart"/>
+            <w:r>
+              <w:rPr>
+                <w:sz w:val="20"/>
+                <w:szCs w:val="20"/>
+                <w:lang w:eastAsia="ru-RU"/>
+              </w:rPr>
+              <w:t>сети</w:t>
+            </w:r>
+            <w:proofErr w:type="spellEnd"/>
           </w:p>
         </w:tc>
         <w:tc>
@@ -1964,8 +2036,36 @@
                 <w:szCs w:val="20"/>
                 <w:lang w:eastAsia="ru-RU"/>
               </w:rPr>
-              <w:t>IP-адрес DNS-сервера</w:t>
-            </w:r>
+              <w:t>IP-</w:t>
+            </w:r>
+            <w:proofErr w:type="spellStart"/>
+            <w:r>
+              <w:rPr>
+                <w:sz w:val="20"/>
+                <w:szCs w:val="20"/>
+                <w:lang w:eastAsia="ru-RU"/>
+              </w:rPr>
+              <w:t>адрес</w:t>
+            </w:r>
+            <w:proofErr w:type="spellEnd"/>
+            <w:r>
+              <w:rPr>
+                <w:sz w:val="20"/>
+                <w:szCs w:val="20"/>
+                <w:lang w:eastAsia="ru-RU"/>
+              </w:rPr>
+              <w:t xml:space="preserve"> DNS-</w:t>
+            </w:r>
+            <w:proofErr w:type="spellStart"/>
+            <w:r>
+              <w:rPr>
+                <w:sz w:val="20"/>
+                <w:szCs w:val="20"/>
+                <w:lang w:eastAsia="ru-RU"/>
+              </w:rPr>
+              <w:t>сервера</w:t>
+            </w:r>
+            <w:proofErr w:type="spellEnd"/>
           </w:p>
         </w:tc>
       </w:tr>
@@ -2208,6 +2308,7 @@
                 <w:lang w:eastAsia="ru-RU"/>
               </w:rPr>
             </w:pPr>
+            <w:proofErr w:type="spellStart"/>
             <w:r>
               <w:rPr>
                 <w:sz w:val="20"/>
@@ -2216,6 +2317,7 @@
               </w:rPr>
               <w:t>Серверы</w:t>
             </w:r>
+            <w:proofErr w:type="spellEnd"/>
           </w:p>
         </w:tc>
       </w:tr>
@@ -2652,6 +2754,7 @@
           <w:rFonts w:ascii="Times New Roman" w:hAnsi="Times New Roman" w:cs="Times New Roman"/>
           <w:sz w:val="24"/>
           <w:szCs w:val="24"/>
+          <w:lang w:val="ru-RU"/>
         </w:rPr>
       </w:pPr>
       <w:r>
@@ -3271,6 +3374,7 @@
         </w:rPr>
         <w:t>.</w:t>
       </w:r>
+      <w:proofErr w:type="spellStart"/>
       <w:r>
         <w:rPr>
           <w:rFonts w:ascii="Times New Roman" w:hAnsi="Times New Roman" w:cs="Times New Roman"/>
@@ -3279,6 +3383,7 @@
         </w:rPr>
         <w:t>ru</w:t>
       </w:r>
+      <w:proofErr w:type="spellEnd"/>
       <w:r>
         <w:rPr>
           <w:rFonts w:ascii="Times New Roman" w:hAnsi="Times New Roman" w:cs="Times New Roman"/>
@@ -3633,6 +3738,7 @@
         </w:rPr>
         <w:t>.</w:t>
       </w:r>
+      <w:proofErr w:type="spellStart"/>
       <w:r>
         <w:rPr>
           <w:rFonts w:ascii="Times New Roman" w:hAnsi="Times New Roman" w:cs="Times New Roman"/>
@@ -3641,6 +3747,7 @@
         </w:rPr>
         <w:t>ru</w:t>
       </w:r>
+      <w:proofErr w:type="spellEnd"/>
       <w:r>
         <w:rPr>
           <w:rFonts w:ascii="Times New Roman" w:hAnsi="Times New Roman" w:cs="Times New Roman"/>
@@ -3758,6 +3865,7 @@
         </w:rPr>
         <w:t>‘</w:t>
       </w:r>
+      <w:proofErr w:type="spellStart"/>
       <w:r>
         <w:rPr>
           <w:rFonts w:ascii="Times New Roman" w:hAnsi="Times New Roman" w:cs="Times New Roman"/>
@@ -3766,6 +3874,7 @@
         </w:rPr>
         <w:t>recive</w:t>
       </w:r>
+      <w:proofErr w:type="spellEnd"/>
       <w:r>
         <w:rPr>
           <w:rFonts w:ascii="Times New Roman" w:hAnsi="Times New Roman" w:cs="Times New Roman"/>
@@ -5329,10 +5438,6 @@
 </file>
 
 <file path=customXml/item1.xml><?xml version="1.0" encoding="utf-8"?>
-<b:Sources xmlns:b="http://schemas.openxmlformats.org/officeDocument/2006/bibliography" xmlns="http://schemas.openxmlformats.org/officeDocument/2006/bibliography" SelectedStyle="\APASixthEditionOfficeOnline.xsl" StyleName="APA" Version="6"/>
-</file>
-
-<file path=customXml/item2.xml><?xml version="1.0" encoding="utf-8"?>
 <s:customData xmlns="http://www.wps.cn/officeDocument/2013/wpsCustomData" xmlns:s="http://www.wps.cn/officeDocument/2013/wpsCustomData">
   <customSectProps>
     <customSectPr/>
@@ -5340,18 +5445,22 @@
 </s:customData>
 </file>
 
+<file path=customXml/item2.xml><?xml version="1.0" encoding="utf-8"?>
+<b:Sources xmlns:b="http://schemas.openxmlformats.org/officeDocument/2006/bibliography" xmlns="http://schemas.openxmlformats.org/officeDocument/2006/bibliography" SelectedStyle="\APASixthEditionOfficeOnline.xsl" StyleName="APA" Version="6"/>
+</file>
+
 <file path=customXml/itemProps1.xml><?xml version="1.0" encoding="utf-8"?>
+<ds:datastoreItem xmlns:ds="http://schemas.openxmlformats.org/officeDocument/2006/customXml" ds:itemID="{B1977F7D-205B-4081-913C-38D41E755F92}">
+  <ds:schemaRefs>
+    <ds:schemaRef ds:uri="http://www.wps.cn/officeDocument/2013/wpsCustomData"/>
+  </ds:schemaRefs>
+</ds:datastoreItem>
+</file>
+
+<file path=customXml/itemProps2.xml><?xml version="1.0" encoding="utf-8"?>
 <ds:datastoreItem xmlns:ds="http://schemas.openxmlformats.org/officeDocument/2006/customXml" ds:itemID="{6D3D65FC-C384-4C28-9454-4E81E4FAA402}">
   <ds:schemaRefs>
     <ds:schemaRef ds:uri="http://schemas.openxmlformats.org/officeDocument/2006/bibliography"/>
   </ds:schemaRefs>
 </ds:datastoreItem>
-</file>
-
-<file path=customXml/itemProps2.xml><?xml version="1.0" encoding="utf-8"?>
-<ds:datastoreItem xmlns:ds="http://schemas.openxmlformats.org/officeDocument/2006/customXml" ds:itemID="{B1977F7D-205B-4081-913C-38D41E755F92}">
-  <ds:schemaRefs>
-    <ds:schemaRef ds:uri="http://www.wps.cn/officeDocument/2013/wpsCustomData"/>
-  </ds:schemaRefs>
-</ds:datastoreItem>
 </file>